--- a/Java/.documentation/Time Distributor v2.docx
+++ b/Java/.documentation/Time Distributor v2.docx
@@ -21,7 +21,17 @@
           <w:sz w:val="24"/>
           <w:szCs w:val="24"/>
         </w:rPr>
-        <w:t>Time Distributor v1 (Pre-GUI version)</w:t>
+        <w:t>Time Distributor v</w:t>
+      </w:r>
+      <w:r>
+        <w:rPr>
+          <w:rFonts w:ascii="Times New Roman" w:hAnsi="Times New Roman" w:cs="Times New Roman"/>
+          <w:b/>
+          <w:bCs/>
+          <w:sz w:val="24"/>
+          <w:szCs w:val="24"/>
+        </w:rPr>
+        <w:t>2</w:t>
       </w:r>
     </w:p>
     <w:p>
@@ -63,36 +73,460 @@
     </w:p>
     <w:p>
       <w:pPr>
-        <w:jc w:val="center"/>
-        <w:rPr>
-          <w:rFonts w:ascii="Times New Roman" w:hAnsi="Times New Roman" w:cs="Times New Roman"/>
-          <w:sz w:val="24"/>
-          <w:szCs w:val="24"/>
-        </w:rPr>
-      </w:pPr>
-      <w:r>
-        <w:rPr>
-          <w:rFonts w:ascii="Times New Roman" w:hAnsi="Times New Roman" w:cs="Times New Roman"/>
-          <w:sz w:val="24"/>
-          <w:szCs w:val="24"/>
-        </w:rPr>
-        <w:t xml:space="preserve">Future version </w:t>
-      </w:r>
-      <w:r>
-        <w:rPr>
-          <w:rFonts w:ascii="Times New Roman" w:hAnsi="Times New Roman" w:cs="Times New Roman"/>
-          <w:sz w:val="24"/>
-          <w:szCs w:val="24"/>
-        </w:rPr>
-        <w:t>is</w:t>
-      </w:r>
-      <w:r>
-        <w:rPr>
-          <w:rFonts w:ascii="Times New Roman" w:hAnsi="Times New Roman" w:cs="Times New Roman"/>
-          <w:sz w:val="24"/>
-          <w:szCs w:val="24"/>
-        </w:rPr>
-        <w:t xml:space="preserve"> to be updated with a proper interface.</w:t>
+        <w:rPr>
+          <w:rFonts w:ascii="Times New Roman" w:hAnsi="Times New Roman" w:cs="Times New Roman"/>
+          <w:b/>
+          <w:bCs/>
+          <w:sz w:val="24"/>
+          <w:szCs w:val="24"/>
+        </w:rPr>
+      </w:pPr>
+      <w:r>
+        <w:rPr>
+          <w:rFonts w:ascii="Times New Roman" w:hAnsi="Times New Roman" w:cs="Times New Roman"/>
+          <w:b/>
+          <w:bCs/>
+          <w:sz w:val="24"/>
+          <w:szCs w:val="24"/>
+        </w:rPr>
+        <w:t>Project Description:</w:t>
+      </w:r>
+    </w:p>
+    <w:p>
+      <w:pPr>
+        <w:ind w:firstLine="720"/>
+        <w:rPr>
+          <w:rFonts w:ascii="Times New Roman" w:hAnsi="Times New Roman" w:cs="Times New Roman"/>
+          <w:sz w:val="24"/>
+          <w:szCs w:val="24"/>
+        </w:rPr>
+      </w:pPr>
+      <w:r>
+        <w:rPr>
+          <w:rFonts w:ascii="Times New Roman" w:hAnsi="Times New Roman" w:cs="Times New Roman"/>
+          <w:sz w:val="24"/>
+          <w:szCs w:val="24"/>
+        </w:rPr>
+        <w:t xml:space="preserve">This project was a commission for purposes of human resource management. Specifically, the task was to simply distribute a certain task (transcribing in this case) across </w:t>
+      </w:r>
+      <w:r>
+        <w:rPr>
+          <w:rFonts w:ascii="Times New Roman" w:hAnsi="Times New Roman" w:cs="Times New Roman"/>
+          <w:sz w:val="24"/>
+          <w:szCs w:val="24"/>
+        </w:rPr>
+        <w:t>several</w:t>
+      </w:r>
+      <w:r>
+        <w:rPr>
+          <w:rFonts w:ascii="Times New Roman" w:hAnsi="Times New Roman" w:cs="Times New Roman"/>
+          <w:sz w:val="24"/>
+          <w:szCs w:val="24"/>
+        </w:rPr>
+        <w:t xml:space="preserve"> people by dividing the number of people on a given individual allotted time over a total allotted time.</w:t>
+      </w:r>
+    </w:p>
+    <w:p>
+      <w:pPr>
+        <w:rPr>
+          <w:rFonts w:ascii="Times New Roman" w:hAnsi="Times New Roman" w:cs="Times New Roman"/>
+          <w:b/>
+          <w:bCs/>
+          <w:sz w:val="24"/>
+          <w:szCs w:val="24"/>
+        </w:rPr>
+      </w:pPr>
+      <w:r>
+        <w:rPr>
+          <w:rFonts w:ascii="Times New Roman" w:hAnsi="Times New Roman" w:cs="Times New Roman"/>
+          <w:b/>
+          <w:bCs/>
+          <w:sz w:val="24"/>
+          <w:szCs w:val="24"/>
+        </w:rPr>
+        <w:t>Example:</w:t>
+      </w:r>
+    </w:p>
+    <w:p>
+      <w:pPr>
+        <w:pStyle w:val="ListParagraph"/>
+        <w:numPr>
+          <w:ilvl w:val="0"/>
+          <w:numId w:val="4"/>
+        </w:numPr>
+        <w:rPr>
+          <w:rFonts w:ascii="Times New Roman" w:hAnsi="Times New Roman" w:cs="Times New Roman"/>
+          <w:sz w:val="24"/>
+          <w:szCs w:val="24"/>
+        </w:rPr>
+      </w:pPr>
+      <w:r>
+        <w:rPr>
+          <w:rFonts w:ascii="Times New Roman" w:hAnsi="Times New Roman" w:cs="Times New Roman"/>
+          <w:sz w:val="24"/>
+          <w:szCs w:val="24"/>
+        </w:rPr>
+        <w:t>Sample Inpu</w:t>
+      </w:r>
+      <w:r>
+        <w:rPr>
+          <w:rFonts w:ascii="Times New Roman" w:hAnsi="Times New Roman" w:cs="Times New Roman"/>
+          <w:sz w:val="24"/>
+          <w:szCs w:val="24"/>
+        </w:rPr>
+        <w:t xml:space="preserve">t: </w:t>
+      </w:r>
+    </w:p>
+    <w:p>
+      <w:pPr>
+        <w:pStyle w:val="ListParagraph"/>
+        <w:numPr>
+          <w:ilvl w:val="1"/>
+          <w:numId w:val="4"/>
+        </w:numPr>
+        <w:rPr>
+          <w:rFonts w:ascii="Times New Roman" w:hAnsi="Times New Roman" w:cs="Times New Roman"/>
+          <w:sz w:val="24"/>
+          <w:szCs w:val="24"/>
+        </w:rPr>
+      </w:pPr>
+      <w:r>
+        <w:rPr>
+          <w:rFonts w:ascii="Times New Roman" w:hAnsi="Times New Roman" w:cs="Times New Roman"/>
+          <w:sz w:val="24"/>
+          <w:szCs w:val="24"/>
+        </w:rPr>
+        <w:t>Total Time (</w:t>
+      </w:r>
+      <w:proofErr w:type="spellStart"/>
+      <w:r>
+        <w:rPr>
+          <w:rFonts w:ascii="Times New Roman" w:hAnsi="Times New Roman" w:cs="Times New Roman"/>
+          <w:sz w:val="24"/>
+          <w:szCs w:val="24"/>
+        </w:rPr>
+        <w:t>hh:</w:t>
+      </w:r>
+      <w:proofErr w:type="gramStart"/>
+      <w:r>
+        <w:rPr>
+          <w:rFonts w:ascii="Times New Roman" w:hAnsi="Times New Roman" w:cs="Times New Roman"/>
+          <w:sz w:val="24"/>
+          <w:szCs w:val="24"/>
+        </w:rPr>
+        <w:t>mm:ss</w:t>
+      </w:r>
+      <w:proofErr w:type="spellEnd"/>
+      <w:proofErr w:type="gramEnd"/>
+      <w:r>
+        <w:rPr>
+          <w:rFonts w:ascii="Times New Roman" w:hAnsi="Times New Roman" w:cs="Times New Roman"/>
+          <w:sz w:val="24"/>
+          <w:szCs w:val="24"/>
+        </w:rPr>
+        <w:t>): 03:23:19</w:t>
+      </w:r>
+    </w:p>
+    <w:p>
+      <w:pPr>
+        <w:pStyle w:val="ListParagraph"/>
+        <w:numPr>
+          <w:ilvl w:val="1"/>
+          <w:numId w:val="4"/>
+        </w:numPr>
+        <w:rPr>
+          <w:rFonts w:ascii="Times New Roman" w:hAnsi="Times New Roman" w:cs="Times New Roman"/>
+          <w:sz w:val="24"/>
+          <w:szCs w:val="24"/>
+        </w:rPr>
+      </w:pPr>
+      <w:r>
+        <w:rPr>
+          <w:rFonts w:ascii="Times New Roman" w:hAnsi="Times New Roman" w:cs="Times New Roman"/>
+          <w:sz w:val="24"/>
+          <w:szCs w:val="24"/>
+        </w:rPr>
+        <w:t>Duration (</w:t>
+      </w:r>
+      <w:proofErr w:type="spellStart"/>
+      <w:r>
+        <w:rPr>
+          <w:rFonts w:ascii="Times New Roman" w:hAnsi="Times New Roman" w:cs="Times New Roman"/>
+          <w:sz w:val="24"/>
+          <w:szCs w:val="24"/>
+        </w:rPr>
+        <w:t>hh:</w:t>
+      </w:r>
+      <w:proofErr w:type="gramStart"/>
+      <w:r>
+        <w:rPr>
+          <w:rFonts w:ascii="Times New Roman" w:hAnsi="Times New Roman" w:cs="Times New Roman"/>
+          <w:sz w:val="24"/>
+          <w:szCs w:val="24"/>
+        </w:rPr>
+        <w:t>mm:ss</w:t>
+      </w:r>
+      <w:proofErr w:type="spellEnd"/>
+      <w:proofErr w:type="gramEnd"/>
+      <w:r>
+        <w:rPr>
+          <w:rFonts w:ascii="Times New Roman" w:hAnsi="Times New Roman" w:cs="Times New Roman"/>
+          <w:sz w:val="24"/>
+          <w:szCs w:val="24"/>
+        </w:rPr>
+        <w:t>): 00:03:50</w:t>
+      </w:r>
+    </w:p>
+    <w:p>
+      <w:pPr>
+        <w:pStyle w:val="ListParagraph"/>
+        <w:numPr>
+          <w:ilvl w:val="1"/>
+          <w:numId w:val="4"/>
+        </w:numPr>
+        <w:rPr>
+          <w:rFonts w:ascii="Times New Roman" w:hAnsi="Times New Roman" w:cs="Times New Roman"/>
+          <w:sz w:val="24"/>
+          <w:szCs w:val="24"/>
+        </w:rPr>
+      </w:pPr>
+      <w:r>
+        <w:rPr>
+          <w:rFonts w:ascii="Times New Roman" w:hAnsi="Times New Roman" w:cs="Times New Roman"/>
+          <w:sz w:val="24"/>
+          <w:szCs w:val="24"/>
+        </w:rPr>
+        <w:t>Names: 53 generated names (system</w:t>
+      </w:r>
+      <w:r>
+        <w:rPr>
+          <w:rFonts w:ascii="Times New Roman" w:hAnsi="Times New Roman" w:cs="Times New Roman"/>
+          <w:sz w:val="24"/>
+          <w:szCs w:val="24"/>
+        </w:rPr>
+        <w:t>-</w:t>
+      </w:r>
+      <w:r>
+        <w:rPr>
+          <w:rFonts w:ascii="Times New Roman" w:hAnsi="Times New Roman" w:cs="Times New Roman"/>
+          <w:sz w:val="24"/>
+          <w:szCs w:val="24"/>
+        </w:rPr>
+        <w:t xml:space="preserve">generated used on example output) </w:t>
+      </w:r>
+    </w:p>
+    <w:p>
+      <w:pPr>
+        <w:pStyle w:val="ListParagraph"/>
+        <w:numPr>
+          <w:ilvl w:val="0"/>
+          <w:numId w:val="4"/>
+        </w:numPr>
+        <w:rPr>
+          <w:rFonts w:ascii="Times New Roman" w:hAnsi="Times New Roman" w:cs="Times New Roman"/>
+          <w:sz w:val="24"/>
+          <w:szCs w:val="24"/>
+        </w:rPr>
+      </w:pPr>
+      <w:r>
+        <w:rPr>
+          <w:rFonts w:ascii="Times New Roman" w:hAnsi="Times New Roman" w:cs="Times New Roman"/>
+          <w:sz w:val="24"/>
+          <w:szCs w:val="24"/>
+        </w:rPr>
+        <w:t>Sample Output</w:t>
+      </w:r>
+    </w:p>
+    <w:p>
+      <w:pPr>
+        <w:pStyle w:val="ListParagraph"/>
+        <w:numPr>
+          <w:ilvl w:val="1"/>
+          <w:numId w:val="4"/>
+        </w:numPr>
+        <w:rPr>
+          <w:rFonts w:ascii="Times New Roman" w:hAnsi="Times New Roman" w:cs="Times New Roman"/>
+          <w:sz w:val="24"/>
+          <w:szCs w:val="24"/>
+        </w:rPr>
+      </w:pPr>
+      <w:r>
+        <w:rPr>
+          <w:rFonts w:ascii="Times New Roman" w:hAnsi="Times New Roman" w:cs="Times New Roman"/>
+          <w:sz w:val="24"/>
+          <w:szCs w:val="24"/>
+        </w:rPr>
+        <w:t>Expected</w:t>
+      </w:r>
+      <w:r>
+        <w:rPr>
+          <w:rFonts w:ascii="Times New Roman" w:hAnsi="Times New Roman" w:cs="Times New Roman"/>
+          <w:sz w:val="24"/>
+          <w:szCs w:val="24"/>
+        </w:rPr>
+        <w:br/>
+      </w:r>
+      <w:r>
+        <w:rPr>
+          <w:noProof/>
+        </w:rPr>
+        <w:drawing>
+          <wp:inline distT="0" distB="0" distL="0" distR="0" wp14:anchorId="61DE0A9F" wp14:editId="43234374">
+            <wp:extent cx="4320000" cy="3170769"/>
+            <wp:effectExtent l="19050" t="19050" r="23495" b="10795"/>
+            <wp:docPr id="5" name="Picture 5" descr="Expected Output"/>
+            <wp:cNvGraphicFramePr>
+              <a:graphicFrameLocks xmlns:a="http://schemas.openxmlformats.org/drawingml/2006/main" noChangeAspect="1"/>
+            </wp:cNvGraphicFramePr>
+            <a:graphic xmlns:a="http://schemas.openxmlformats.org/drawingml/2006/main">
+              <a:graphicData uri="http://schemas.openxmlformats.org/drawingml/2006/picture">
+                <pic:pic xmlns:pic="http://schemas.openxmlformats.org/drawingml/2006/picture">
+                  <pic:nvPicPr>
+                    <pic:cNvPr id="0" name="Picture 1" descr="Expected Output"/>
+                    <pic:cNvPicPr>
+                      <a:picLocks noChangeAspect="1" noChangeArrowheads="1"/>
+                    </pic:cNvPicPr>
+                  </pic:nvPicPr>
+                  <pic:blipFill>
+                    <a:blip r:embed="rId8" cstate="print">
+                      <a:extLst>
+                        <a:ext uri="{28A0092B-C50C-407E-A947-70E740481C1C}">
+                          <a14:useLocalDpi xmlns:a14="http://schemas.microsoft.com/office/drawing/2010/main" val="0"/>
+                        </a:ext>
+                      </a:extLst>
+                    </a:blip>
+                    <a:srcRect/>
+                    <a:stretch>
+                      <a:fillRect/>
+                    </a:stretch>
+                  </pic:blipFill>
+                  <pic:spPr bwMode="auto">
+                    <a:xfrm>
+                      <a:off x="0" y="0"/>
+                      <a:ext cx="4320000" cy="3170769"/>
+                    </a:xfrm>
+                    <a:prstGeom prst="rect">
+                      <a:avLst/>
+                    </a:prstGeom>
+                    <a:noFill/>
+                    <a:ln>
+                      <a:solidFill>
+                        <a:schemeClr val="tx1"/>
+                      </a:solidFill>
+                    </a:ln>
+                  </pic:spPr>
+                </pic:pic>
+              </a:graphicData>
+            </a:graphic>
+          </wp:inline>
+        </w:drawing>
+      </w:r>
+    </w:p>
+    <w:p>
+      <w:pPr>
+        <w:pStyle w:val="ListParagraph"/>
+        <w:numPr>
+          <w:ilvl w:val="1"/>
+          <w:numId w:val="4"/>
+        </w:numPr>
+        <w:rPr>
+          <w:rFonts w:ascii="Times New Roman" w:hAnsi="Times New Roman" w:cs="Times New Roman"/>
+          <w:sz w:val="24"/>
+          <w:szCs w:val="24"/>
+        </w:rPr>
+      </w:pPr>
+      <w:r>
+        <w:rPr>
+          <w:rFonts w:ascii="Times New Roman" w:hAnsi="Times New Roman" w:cs="Times New Roman"/>
+          <w:sz w:val="24"/>
+          <w:szCs w:val="24"/>
+        </w:rPr>
+        <w:lastRenderedPageBreak/>
+        <w:t>Actual</w:t>
+      </w:r>
+      <w:r>
+        <w:rPr>
+          <w:rFonts w:ascii="Times New Roman" w:hAnsi="Times New Roman" w:cs="Times New Roman"/>
+          <w:sz w:val="24"/>
+          <w:szCs w:val="24"/>
+        </w:rPr>
+        <w:br/>
+      </w:r>
+      <w:r>
+        <w:rPr>
+          <w:noProof/>
+        </w:rPr>
+        <w:drawing>
+          <wp:inline distT="0" distB="0" distL="0" distR="0" wp14:anchorId="6896147B" wp14:editId="2D785FF8">
+            <wp:extent cx="4320000" cy="2428154"/>
+            <wp:effectExtent l="19050" t="19050" r="23495" b="10795"/>
+            <wp:docPr id="6" name="Picture 6" descr="Actual Output"/>
+            <wp:cNvGraphicFramePr>
+              <a:graphicFrameLocks xmlns:a="http://schemas.openxmlformats.org/drawingml/2006/main" noChangeAspect="1"/>
+            </wp:cNvGraphicFramePr>
+            <a:graphic xmlns:a="http://schemas.openxmlformats.org/drawingml/2006/main">
+              <a:graphicData uri="http://schemas.openxmlformats.org/drawingml/2006/picture">
+                <pic:pic xmlns:pic="http://schemas.openxmlformats.org/drawingml/2006/picture">
+                  <pic:nvPicPr>
+                    <pic:cNvPr id="0" name="Picture 3" descr="Actual Output"/>
+                    <pic:cNvPicPr>
+                      <a:picLocks noChangeAspect="1" noChangeArrowheads="1"/>
+                    </pic:cNvPicPr>
+                  </pic:nvPicPr>
+                  <pic:blipFill>
+                    <a:blip r:embed="rId9" cstate="print">
+                      <a:extLst>
+                        <a:ext uri="{28A0092B-C50C-407E-A947-70E740481C1C}">
+                          <a14:useLocalDpi xmlns:a14="http://schemas.microsoft.com/office/drawing/2010/main" val="0"/>
+                        </a:ext>
+                      </a:extLst>
+                    </a:blip>
+                    <a:srcRect/>
+                    <a:stretch>
+                      <a:fillRect/>
+                    </a:stretch>
+                  </pic:blipFill>
+                  <pic:spPr bwMode="auto">
+                    <a:xfrm>
+                      <a:off x="0" y="0"/>
+                      <a:ext cx="4320000" cy="2428154"/>
+                    </a:xfrm>
+                    <a:prstGeom prst="rect">
+                      <a:avLst/>
+                    </a:prstGeom>
+                    <a:noFill/>
+                    <a:ln>
+                      <a:solidFill>
+                        <a:schemeClr val="tx1"/>
+                      </a:solidFill>
+                    </a:ln>
+                  </pic:spPr>
+                </pic:pic>
+              </a:graphicData>
+            </a:graphic>
+          </wp:inline>
+        </w:drawing>
+      </w:r>
+    </w:p>
+    <w:p>
+      <w:pPr>
+        <w:rPr>
+          <w:rFonts w:ascii="Times New Roman" w:hAnsi="Times New Roman" w:cs="Times New Roman"/>
+          <w:b/>
+          <w:bCs/>
+          <w:sz w:val="24"/>
+          <w:szCs w:val="24"/>
+        </w:rPr>
+      </w:pPr>
+      <w:r>
+        <w:rPr>
+          <w:rFonts w:ascii="Times New Roman" w:hAnsi="Times New Roman" w:cs="Times New Roman"/>
+          <w:b/>
+          <w:bCs/>
+          <w:sz w:val="24"/>
+          <w:szCs w:val="24"/>
+        </w:rPr>
+        <w:t>Instructions:</w:t>
       </w:r>
     </w:p>
     <w:p>
@@ -202,152 +636,6 @@
                 <pic:pic xmlns:pic="http://schemas.openxmlformats.org/drawingml/2006/picture">
                   <pic:nvPicPr>
                     <pic:cNvPr id="1" name="Picture 1" descr="Graphical user interface, application, table, Excel&#10;&#10;Description automatically generated"/>
-                    <pic:cNvPicPr/>
-                  </pic:nvPicPr>
-                  <pic:blipFill>
-                    <a:blip r:embed="rId8"/>
-                    <a:stretch>
-                      <a:fillRect/>
-                    </a:stretch>
-                  </pic:blipFill>
-                  <pic:spPr>
-                    <a:xfrm>
-                      <a:off x="0" y="0"/>
-                      <a:ext cx="4320000" cy="2428615"/>
-                    </a:xfrm>
-                    <a:prstGeom prst="rect">
-                      <a:avLst/>
-                    </a:prstGeom>
-                    <a:ln>
-                      <a:solidFill>
-                        <a:schemeClr val="tx1"/>
-                      </a:solidFill>
-                    </a:ln>
-                  </pic:spPr>
-                </pic:pic>
-              </a:graphicData>
-            </a:graphic>
-          </wp:inline>
-        </w:drawing>
-      </w:r>
-    </w:p>
-    <w:p>
-      <w:pPr>
-        <w:pStyle w:val="ListParagraph"/>
-        <w:numPr>
-          <w:ilvl w:val="2"/>
-          <w:numId w:val="3"/>
-        </w:numPr>
-        <w:rPr>
-          <w:rFonts w:ascii="Times New Roman" w:hAnsi="Times New Roman" w:cs="Times New Roman"/>
-          <w:sz w:val="24"/>
-          <w:szCs w:val="24"/>
-        </w:rPr>
-      </w:pPr>
-      <w:r>
-        <w:rPr>
-          <w:rFonts w:ascii="Times New Roman" w:hAnsi="Times New Roman" w:cs="Times New Roman"/>
-          <w:sz w:val="24"/>
-          <w:szCs w:val="24"/>
-        </w:rPr>
-        <w:t>Paste to new Excel window</w:t>
-      </w:r>
-      <w:r>
-        <w:rPr>
-          <w:rFonts w:ascii="Times New Roman" w:hAnsi="Times New Roman" w:cs="Times New Roman"/>
-          <w:noProof/>
-          <w:sz w:val="24"/>
-          <w:szCs w:val="24"/>
-        </w:rPr>
-        <w:drawing>
-          <wp:inline distT="0" distB="0" distL="0" distR="0" wp14:anchorId="43351750" wp14:editId="0028A74F">
-            <wp:extent cx="4320000" cy="2428615"/>
-            <wp:effectExtent l="19050" t="19050" r="23495" b="10160"/>
-            <wp:docPr id="2" name="Picture 2" descr="Graphical user interface, application, table, Excel&#10;&#10;Description automatically generated"/>
-            <wp:cNvGraphicFramePr>
-              <a:graphicFrameLocks xmlns:a="http://schemas.openxmlformats.org/drawingml/2006/main" noChangeAspect="1"/>
-            </wp:cNvGraphicFramePr>
-            <a:graphic xmlns:a="http://schemas.openxmlformats.org/drawingml/2006/main">
-              <a:graphicData uri="http://schemas.openxmlformats.org/drawingml/2006/picture">
-                <pic:pic xmlns:pic="http://schemas.openxmlformats.org/drawingml/2006/picture">
-                  <pic:nvPicPr>
-                    <pic:cNvPr id="2" name="Picture 2" descr="Graphical user interface, application, table, Excel&#10;&#10;Description automatically generated"/>
-                    <pic:cNvPicPr/>
-                  </pic:nvPicPr>
-                  <pic:blipFill>
-                    <a:blip r:embed="rId9"/>
-                    <a:stretch>
-                      <a:fillRect/>
-                    </a:stretch>
-                  </pic:blipFill>
-                  <pic:spPr>
-                    <a:xfrm>
-                      <a:off x="0" y="0"/>
-                      <a:ext cx="4320000" cy="2428615"/>
-                    </a:xfrm>
-                    <a:prstGeom prst="rect">
-                      <a:avLst/>
-                    </a:prstGeom>
-                    <a:ln>
-                      <a:solidFill>
-                        <a:schemeClr val="tx1"/>
-                      </a:solidFill>
-                    </a:ln>
-                  </pic:spPr>
-                </pic:pic>
-              </a:graphicData>
-            </a:graphic>
-          </wp:inline>
-        </w:drawing>
-      </w:r>
-    </w:p>
-    <w:p>
-      <w:pPr>
-        <w:pStyle w:val="ListParagraph"/>
-        <w:numPr>
-          <w:ilvl w:val="1"/>
-          <w:numId w:val="3"/>
-        </w:numPr>
-        <w:rPr>
-          <w:rFonts w:ascii="Times New Roman" w:hAnsi="Times New Roman" w:cs="Times New Roman"/>
-          <w:sz w:val="24"/>
-          <w:szCs w:val="24"/>
-        </w:rPr>
-      </w:pPr>
-      <w:r>
-        <w:rPr>
-          <w:rFonts w:ascii="Times New Roman" w:hAnsi="Times New Roman" w:cs="Times New Roman"/>
-          <w:sz w:val="24"/>
-          <w:szCs w:val="24"/>
-        </w:rPr>
-        <w:lastRenderedPageBreak/>
-        <w:t>Save the new spreadsheet as ‘.csv’</w:t>
-      </w:r>
-      <w:r>
-        <w:rPr>
-          <w:rFonts w:ascii="Times New Roman" w:hAnsi="Times New Roman" w:cs="Times New Roman"/>
-          <w:sz w:val="24"/>
-          <w:szCs w:val="24"/>
-        </w:rPr>
-        <w:br/>
-      </w:r>
-      <w:r>
-        <w:rPr>
-          <w:noProof/>
-        </w:rPr>
-        <w:drawing>
-          <wp:inline distT="0" distB="0" distL="0" distR="0" wp14:anchorId="1351FF6E" wp14:editId="0AB062BE">
-            <wp:extent cx="4320000" cy="2428615"/>
-            <wp:effectExtent l="19050" t="19050" r="23495" b="10160"/>
-            <wp:docPr id="3" name="Picture 3" descr="Graphical user interface, application&#10;&#10;Description automatically generated"/>
-            <wp:cNvGraphicFramePr>
-              <a:graphicFrameLocks xmlns:a="http://schemas.openxmlformats.org/drawingml/2006/main" noChangeAspect="1"/>
-            </wp:cNvGraphicFramePr>
-            <a:graphic xmlns:a="http://schemas.openxmlformats.org/drawingml/2006/main">
-              <a:graphicData uri="http://schemas.openxmlformats.org/drawingml/2006/picture">
-                <pic:pic xmlns:pic="http://schemas.openxmlformats.org/drawingml/2006/picture">
-                  <pic:nvPicPr>
-                    <pic:cNvPr id="3" name="Picture 3" descr="Graphical user interface, application&#10;&#10;Description automatically generated"/>
                     <pic:cNvPicPr/>
                   </pic:nvPicPr>
                   <pic:blipFill>
@@ -381,6 +669,152 @@
       <w:pPr>
         <w:pStyle w:val="ListParagraph"/>
         <w:numPr>
+          <w:ilvl w:val="2"/>
+          <w:numId w:val="3"/>
+        </w:numPr>
+        <w:rPr>
+          <w:rFonts w:ascii="Times New Roman" w:hAnsi="Times New Roman" w:cs="Times New Roman"/>
+          <w:sz w:val="24"/>
+          <w:szCs w:val="24"/>
+        </w:rPr>
+      </w:pPr>
+      <w:r>
+        <w:rPr>
+          <w:rFonts w:ascii="Times New Roman" w:hAnsi="Times New Roman" w:cs="Times New Roman"/>
+          <w:sz w:val="24"/>
+          <w:szCs w:val="24"/>
+        </w:rPr>
+        <w:lastRenderedPageBreak/>
+        <w:t>Paste to new Excel window</w:t>
+      </w:r>
+      <w:r>
+        <w:rPr>
+          <w:rFonts w:ascii="Times New Roman" w:hAnsi="Times New Roman" w:cs="Times New Roman"/>
+          <w:noProof/>
+          <w:sz w:val="24"/>
+          <w:szCs w:val="24"/>
+        </w:rPr>
+        <w:drawing>
+          <wp:inline distT="0" distB="0" distL="0" distR="0" wp14:anchorId="43351750" wp14:editId="0028A74F">
+            <wp:extent cx="4320000" cy="2428615"/>
+            <wp:effectExtent l="19050" t="19050" r="23495" b="10160"/>
+            <wp:docPr id="2" name="Picture 2" descr="Graphical user interface, application, table, Excel&#10;&#10;Description automatically generated"/>
+            <wp:cNvGraphicFramePr>
+              <a:graphicFrameLocks xmlns:a="http://schemas.openxmlformats.org/drawingml/2006/main" noChangeAspect="1"/>
+            </wp:cNvGraphicFramePr>
+            <a:graphic xmlns:a="http://schemas.openxmlformats.org/drawingml/2006/main">
+              <a:graphicData uri="http://schemas.openxmlformats.org/drawingml/2006/picture">
+                <pic:pic xmlns:pic="http://schemas.openxmlformats.org/drawingml/2006/picture">
+                  <pic:nvPicPr>
+                    <pic:cNvPr id="2" name="Picture 2" descr="Graphical user interface, application, table, Excel&#10;&#10;Description automatically generated"/>
+                    <pic:cNvPicPr/>
+                  </pic:nvPicPr>
+                  <pic:blipFill>
+                    <a:blip r:embed="rId11"/>
+                    <a:stretch>
+                      <a:fillRect/>
+                    </a:stretch>
+                  </pic:blipFill>
+                  <pic:spPr>
+                    <a:xfrm>
+                      <a:off x="0" y="0"/>
+                      <a:ext cx="4320000" cy="2428615"/>
+                    </a:xfrm>
+                    <a:prstGeom prst="rect">
+                      <a:avLst/>
+                    </a:prstGeom>
+                    <a:ln>
+                      <a:solidFill>
+                        <a:schemeClr val="tx1"/>
+                      </a:solidFill>
+                    </a:ln>
+                  </pic:spPr>
+                </pic:pic>
+              </a:graphicData>
+            </a:graphic>
+          </wp:inline>
+        </w:drawing>
+      </w:r>
+    </w:p>
+    <w:p>
+      <w:pPr>
+        <w:pStyle w:val="ListParagraph"/>
+        <w:numPr>
+          <w:ilvl w:val="1"/>
+          <w:numId w:val="3"/>
+        </w:numPr>
+        <w:rPr>
+          <w:rFonts w:ascii="Times New Roman" w:hAnsi="Times New Roman" w:cs="Times New Roman"/>
+          <w:sz w:val="24"/>
+          <w:szCs w:val="24"/>
+        </w:rPr>
+      </w:pPr>
+      <w:r>
+        <w:rPr>
+          <w:rFonts w:ascii="Times New Roman" w:hAnsi="Times New Roman" w:cs="Times New Roman"/>
+          <w:sz w:val="24"/>
+          <w:szCs w:val="24"/>
+        </w:rPr>
+        <w:t>Save the new spreadsheet as ‘.csv’</w:t>
+      </w:r>
+      <w:r>
+        <w:rPr>
+          <w:rFonts w:ascii="Times New Roman" w:hAnsi="Times New Roman" w:cs="Times New Roman"/>
+          <w:sz w:val="24"/>
+          <w:szCs w:val="24"/>
+        </w:rPr>
+        <w:br/>
+      </w:r>
+      <w:r>
+        <w:rPr>
+          <w:noProof/>
+        </w:rPr>
+        <w:drawing>
+          <wp:inline distT="0" distB="0" distL="0" distR="0" wp14:anchorId="1351FF6E" wp14:editId="0AB062BE">
+            <wp:extent cx="4320000" cy="2428615"/>
+            <wp:effectExtent l="19050" t="19050" r="23495" b="10160"/>
+            <wp:docPr id="3" name="Picture 3" descr="Graphical user interface, application&#10;&#10;Description automatically generated"/>
+            <wp:cNvGraphicFramePr>
+              <a:graphicFrameLocks xmlns:a="http://schemas.openxmlformats.org/drawingml/2006/main" noChangeAspect="1"/>
+            </wp:cNvGraphicFramePr>
+            <a:graphic xmlns:a="http://schemas.openxmlformats.org/drawingml/2006/main">
+              <a:graphicData uri="http://schemas.openxmlformats.org/drawingml/2006/picture">
+                <pic:pic xmlns:pic="http://schemas.openxmlformats.org/drawingml/2006/picture">
+                  <pic:nvPicPr>
+                    <pic:cNvPr id="3" name="Picture 3" descr="Graphical user interface, application&#10;&#10;Description automatically generated"/>
+                    <pic:cNvPicPr/>
+                  </pic:nvPicPr>
+                  <pic:blipFill>
+                    <a:blip r:embed="rId12"/>
+                    <a:stretch>
+                      <a:fillRect/>
+                    </a:stretch>
+                  </pic:blipFill>
+                  <pic:spPr>
+                    <a:xfrm>
+                      <a:off x="0" y="0"/>
+                      <a:ext cx="4320000" cy="2428615"/>
+                    </a:xfrm>
+                    <a:prstGeom prst="rect">
+                      <a:avLst/>
+                    </a:prstGeom>
+                    <a:ln>
+                      <a:solidFill>
+                        <a:schemeClr val="tx1"/>
+                      </a:solidFill>
+                    </a:ln>
+                  </pic:spPr>
+                </pic:pic>
+              </a:graphicData>
+            </a:graphic>
+          </wp:inline>
+        </w:drawing>
+      </w:r>
+    </w:p>
+    <w:p>
+      <w:pPr>
+        <w:pStyle w:val="ListParagraph"/>
+        <w:numPr>
           <w:ilvl w:val="0"/>
           <w:numId w:val="3"/>
         </w:numPr>
@@ -448,7 +882,7 @@
                     <pic:cNvPicPr/>
                   </pic:nvPicPr>
                   <pic:blipFill>
-                    <a:blip r:embed="rId11"/>
+                    <a:blip r:embed="rId13"/>
                     <a:stretch>
                       <a:fillRect/>
                     </a:stretch>
@@ -473,14 +907,6 @@
           </wp:inline>
         </w:drawing>
       </w:r>
-      <w:r>
-        <w:rPr>
-          <w:rFonts w:ascii="Times New Roman" w:hAnsi="Times New Roman" w:cs="Times New Roman"/>
-          <w:sz w:val="24"/>
-          <w:szCs w:val="24"/>
-        </w:rPr>
-        <w:br/>
-      </w:r>
     </w:p>
     <w:p>
       <w:pPr>
@@ -503,54 +929,6 @@
         </w:rPr>
         <w:t>Instructions c and d may come in any order.</w:t>
       </w:r>
-      <w:r>
-        <w:rPr>
-          <w:rFonts w:ascii="Times New Roman" w:hAnsi="Times New Roman" w:cs="Times New Roman"/>
-          <w:sz w:val="24"/>
-          <w:szCs w:val="24"/>
-        </w:rPr>
-        <w:br/>
-      </w:r>
-      <w:r>
-        <w:rPr>
-          <w:rFonts w:ascii="Times New Roman" w:hAnsi="Times New Roman" w:cs="Times New Roman"/>
-          <w:sz w:val="24"/>
-          <w:szCs w:val="24"/>
-        </w:rPr>
-        <w:br/>
-      </w:r>
-      <w:r>
-        <w:rPr>
-          <w:rFonts w:ascii="Times New Roman" w:hAnsi="Times New Roman" w:cs="Times New Roman"/>
-          <w:sz w:val="24"/>
-          <w:szCs w:val="24"/>
-        </w:rPr>
-        <w:br/>
-      </w:r>
-      <w:r>
-        <w:rPr>
-          <w:rFonts w:ascii="Times New Roman" w:hAnsi="Times New Roman" w:cs="Times New Roman"/>
-          <w:sz w:val="24"/>
-          <w:szCs w:val="24"/>
-        </w:rPr>
-        <w:br/>
-      </w:r>
-      <w:r>
-        <w:rPr>
-          <w:rFonts w:ascii="Times New Roman" w:hAnsi="Times New Roman" w:cs="Times New Roman"/>
-          <w:sz w:val="24"/>
-          <w:szCs w:val="24"/>
-        </w:rPr>
-        <w:br/>
-      </w:r>
-      <w:r>
-        <w:rPr>
-          <w:rFonts w:ascii="Times New Roman" w:hAnsi="Times New Roman" w:cs="Times New Roman"/>
-          <w:sz w:val="24"/>
-          <w:szCs w:val="24"/>
-        </w:rPr>
-        <w:br/>
-      </w:r>
     </w:p>
     <w:p>
       <w:pPr>
@@ -595,7 +973,7 @@
           <w:noProof/>
         </w:rPr>
         <w:drawing>
-          <wp:inline distT="0" distB="0" distL="0" distR="0" wp14:anchorId="19547EDD" wp14:editId="5993919E">
+          <wp:inline distT="0" distB="0" distL="0" distR="0" wp14:anchorId="19547EDD" wp14:editId="33181782">
             <wp:extent cx="2880000" cy="2033231"/>
             <wp:effectExtent l="19050" t="19050" r="15875" b="24765"/>
             <wp:docPr id="11" name="Picture 11" descr="Graphical user interface, application, Word&#10;&#10;Description automatically generated"/>
@@ -610,7 +988,7 @@
                     <pic:cNvPicPr/>
                   </pic:nvPicPr>
                   <pic:blipFill>
-                    <a:blip r:embed="rId12"/>
+                    <a:blip r:embed="rId14"/>
                     <a:stretch>
                       <a:fillRect/>
                     </a:stretch>
@@ -648,7 +1026,7 @@
           <w:noProof/>
         </w:rPr>
         <w:drawing>
-          <wp:inline distT="0" distB="0" distL="0" distR="0" wp14:anchorId="79BC8326" wp14:editId="3D16E3A4">
+          <wp:inline distT="0" distB="0" distL="0" distR="0" wp14:anchorId="79BC8326" wp14:editId="30CA35BC">
             <wp:extent cx="2880000" cy="2053865"/>
             <wp:effectExtent l="0" t="0" r="0" b="3810"/>
             <wp:docPr id="16" name="Picture 16" descr="Graphical user interface, text, application, email&#10;&#10;Description automatically generated"/>
@@ -663,7 +1041,7 @@
                     <pic:cNvPicPr/>
                   </pic:nvPicPr>
                   <pic:blipFill>
-                    <a:blip r:embed="rId13"/>
+                    <a:blip r:embed="rId15"/>
                     <a:stretch>
                       <a:fillRect/>
                     </a:stretch>
@@ -708,136 +1086,6 @@
                 <pic:pic xmlns:pic="http://schemas.openxmlformats.org/drawingml/2006/picture">
                   <pic:nvPicPr>
                     <pic:cNvPr id="18" name="Picture 18" descr="Graphical user interface, application, table&#10;&#10;Description automatically generated"/>
-                    <pic:cNvPicPr/>
-                  </pic:nvPicPr>
-                  <pic:blipFill>
-                    <a:blip r:embed="rId14"/>
-                    <a:stretch>
-                      <a:fillRect/>
-                    </a:stretch>
-                  </pic:blipFill>
-                  <pic:spPr>
-                    <a:xfrm>
-                      <a:off x="0" y="0"/>
-                      <a:ext cx="2880000" cy="2033231"/>
-                    </a:xfrm>
-                    <a:prstGeom prst="rect">
-                      <a:avLst/>
-                    </a:prstGeom>
-                  </pic:spPr>
-                </pic:pic>
-              </a:graphicData>
-            </a:graphic>
-          </wp:inline>
-        </w:drawing>
-      </w:r>
-    </w:p>
-    <w:p>
-      <w:pPr>
-        <w:pStyle w:val="ListParagraph"/>
-        <w:numPr>
-          <w:ilvl w:val="1"/>
-          <w:numId w:val="3"/>
-        </w:numPr>
-        <w:rPr>
-          <w:rFonts w:ascii="Times New Roman" w:hAnsi="Times New Roman" w:cs="Times New Roman"/>
-          <w:sz w:val="24"/>
-          <w:szCs w:val="24"/>
-        </w:rPr>
-      </w:pPr>
-      <w:r>
-        <w:rPr>
-          <w:rFonts w:ascii="Times New Roman" w:hAnsi="Times New Roman" w:cs="Times New Roman"/>
-          <w:sz w:val="24"/>
-          <w:szCs w:val="24"/>
-        </w:rPr>
-        <w:lastRenderedPageBreak/>
-        <w:t>Set the time configurations</w:t>
-      </w:r>
-      <w:r>
-        <w:rPr>
-          <w:rFonts w:ascii="Times New Roman" w:hAnsi="Times New Roman" w:cs="Times New Roman"/>
-          <w:sz w:val="24"/>
-          <w:szCs w:val="24"/>
-        </w:rPr>
-        <w:t xml:space="preserve"> and click ‘Compute’</w:t>
-      </w:r>
-      <w:r>
-        <w:rPr>
-          <w:rFonts w:ascii="Times New Roman" w:hAnsi="Times New Roman" w:cs="Times New Roman"/>
-          <w:sz w:val="24"/>
-          <w:szCs w:val="24"/>
-        </w:rPr>
-        <w:br/>
-      </w:r>
-      <w:r>
-        <w:rPr>
-          <w:noProof/>
-        </w:rPr>
-        <w:drawing>
-          <wp:inline distT="0" distB="0" distL="0" distR="0" wp14:anchorId="3A5BE6B7" wp14:editId="0E893C20">
-            <wp:extent cx="2880000" cy="2033231"/>
-            <wp:effectExtent l="0" t="0" r="0" b="5715"/>
-            <wp:docPr id="19" name="Picture 19" descr="Graphical user interface, application, table&#10;&#10;Description automatically generated"/>
-            <wp:cNvGraphicFramePr>
-              <a:graphicFrameLocks xmlns:a="http://schemas.openxmlformats.org/drawingml/2006/main" noChangeAspect="1"/>
-            </wp:cNvGraphicFramePr>
-            <a:graphic xmlns:a="http://schemas.openxmlformats.org/drawingml/2006/main">
-              <a:graphicData uri="http://schemas.openxmlformats.org/drawingml/2006/picture">
-                <pic:pic xmlns:pic="http://schemas.openxmlformats.org/drawingml/2006/picture">
-                  <pic:nvPicPr>
-                    <pic:cNvPr id="19" name="Picture 19" descr="Graphical user interface, application, table&#10;&#10;Description automatically generated"/>
-                    <pic:cNvPicPr/>
-                  </pic:nvPicPr>
-                  <pic:blipFill>
-                    <a:blip r:embed="rId15"/>
-                    <a:stretch>
-                      <a:fillRect/>
-                    </a:stretch>
-                  </pic:blipFill>
-                  <pic:spPr>
-                    <a:xfrm>
-                      <a:off x="0" y="0"/>
-                      <a:ext cx="2880000" cy="2033231"/>
-                    </a:xfrm>
-                    <a:prstGeom prst="rect">
-                      <a:avLst/>
-                    </a:prstGeom>
-                  </pic:spPr>
-                </pic:pic>
-              </a:graphicData>
-            </a:graphic>
-          </wp:inline>
-        </w:drawing>
-      </w:r>
-    </w:p>
-    <w:p>
-      <w:pPr>
-        <w:pStyle w:val="ListParagraph"/>
-        <w:ind w:left="1440"/>
-        <w:rPr>
-          <w:rFonts w:ascii="Times New Roman" w:hAnsi="Times New Roman" w:cs="Times New Roman"/>
-          <w:sz w:val="24"/>
-          <w:szCs w:val="24"/>
-        </w:rPr>
-      </w:pPr>
-      <w:r>
-        <w:rPr>
-          <w:noProof/>
-        </w:rPr>
-        <w:drawing>
-          <wp:inline distT="0" distB="0" distL="0" distR="0" wp14:anchorId="27A2679D" wp14:editId="6937CF7E">
-            <wp:extent cx="2880000" cy="2033231"/>
-            <wp:effectExtent l="0" t="0" r="0" b="5715"/>
-            <wp:docPr id="20" name="Picture 20" descr="Graphical user interface, table&#10;&#10;Description automatically generated"/>
-            <wp:cNvGraphicFramePr>
-              <a:graphicFrameLocks xmlns:a="http://schemas.openxmlformats.org/drawingml/2006/main" noChangeAspect="1"/>
-            </wp:cNvGraphicFramePr>
-            <a:graphic xmlns:a="http://schemas.openxmlformats.org/drawingml/2006/main">
-              <a:graphicData uri="http://schemas.openxmlformats.org/drawingml/2006/picture">
-                <pic:pic xmlns:pic="http://schemas.openxmlformats.org/drawingml/2006/picture">
-                  <pic:nvPicPr>
-                    <pic:cNvPr id="20" name="Picture 20" descr="Graphical user interface, table&#10;&#10;Description automatically generated"/>
                     <pic:cNvPicPr/>
                   </pic:nvPicPr>
                   <pic:blipFill>
@@ -881,6 +1129,136 @@
           <w:sz w:val="24"/>
           <w:szCs w:val="24"/>
         </w:rPr>
+        <w:lastRenderedPageBreak/>
+        <w:t>Set the time configurations</w:t>
+      </w:r>
+      <w:r>
+        <w:rPr>
+          <w:rFonts w:ascii="Times New Roman" w:hAnsi="Times New Roman" w:cs="Times New Roman"/>
+          <w:sz w:val="24"/>
+          <w:szCs w:val="24"/>
+        </w:rPr>
+        <w:t xml:space="preserve"> and click ‘Compute’</w:t>
+      </w:r>
+      <w:r>
+        <w:rPr>
+          <w:rFonts w:ascii="Times New Roman" w:hAnsi="Times New Roman" w:cs="Times New Roman"/>
+          <w:sz w:val="24"/>
+          <w:szCs w:val="24"/>
+        </w:rPr>
+        <w:br/>
+      </w:r>
+      <w:r>
+        <w:rPr>
+          <w:noProof/>
+        </w:rPr>
+        <w:drawing>
+          <wp:inline distT="0" distB="0" distL="0" distR="0" wp14:anchorId="3A5BE6B7" wp14:editId="0E893C20">
+            <wp:extent cx="2880000" cy="2033231"/>
+            <wp:effectExtent l="0" t="0" r="0" b="5715"/>
+            <wp:docPr id="19" name="Picture 19" descr="Graphical user interface, application, table&#10;&#10;Description automatically generated"/>
+            <wp:cNvGraphicFramePr>
+              <a:graphicFrameLocks xmlns:a="http://schemas.openxmlformats.org/drawingml/2006/main" noChangeAspect="1"/>
+            </wp:cNvGraphicFramePr>
+            <a:graphic xmlns:a="http://schemas.openxmlformats.org/drawingml/2006/main">
+              <a:graphicData uri="http://schemas.openxmlformats.org/drawingml/2006/picture">
+                <pic:pic xmlns:pic="http://schemas.openxmlformats.org/drawingml/2006/picture">
+                  <pic:nvPicPr>
+                    <pic:cNvPr id="19" name="Picture 19" descr="Graphical user interface, application, table&#10;&#10;Description automatically generated"/>
+                    <pic:cNvPicPr/>
+                  </pic:nvPicPr>
+                  <pic:blipFill>
+                    <a:blip r:embed="rId17"/>
+                    <a:stretch>
+                      <a:fillRect/>
+                    </a:stretch>
+                  </pic:blipFill>
+                  <pic:spPr>
+                    <a:xfrm>
+                      <a:off x="0" y="0"/>
+                      <a:ext cx="2880000" cy="2033231"/>
+                    </a:xfrm>
+                    <a:prstGeom prst="rect">
+                      <a:avLst/>
+                    </a:prstGeom>
+                  </pic:spPr>
+                </pic:pic>
+              </a:graphicData>
+            </a:graphic>
+          </wp:inline>
+        </w:drawing>
+      </w:r>
+    </w:p>
+    <w:p>
+      <w:pPr>
+        <w:pStyle w:val="ListParagraph"/>
+        <w:ind w:left="1440"/>
+        <w:rPr>
+          <w:rFonts w:ascii="Times New Roman" w:hAnsi="Times New Roman" w:cs="Times New Roman"/>
+          <w:sz w:val="24"/>
+          <w:szCs w:val="24"/>
+        </w:rPr>
+      </w:pPr>
+      <w:r>
+        <w:rPr>
+          <w:noProof/>
+        </w:rPr>
+        <w:drawing>
+          <wp:inline distT="0" distB="0" distL="0" distR="0" wp14:anchorId="27A2679D" wp14:editId="6937CF7E">
+            <wp:extent cx="2880000" cy="2033231"/>
+            <wp:effectExtent l="0" t="0" r="0" b="5715"/>
+            <wp:docPr id="20" name="Picture 20" descr="Graphical user interface, table&#10;&#10;Description automatically generated"/>
+            <wp:cNvGraphicFramePr>
+              <a:graphicFrameLocks xmlns:a="http://schemas.openxmlformats.org/drawingml/2006/main" noChangeAspect="1"/>
+            </wp:cNvGraphicFramePr>
+            <a:graphic xmlns:a="http://schemas.openxmlformats.org/drawingml/2006/main">
+              <a:graphicData uri="http://schemas.openxmlformats.org/drawingml/2006/picture">
+                <pic:pic xmlns:pic="http://schemas.openxmlformats.org/drawingml/2006/picture">
+                  <pic:nvPicPr>
+                    <pic:cNvPr id="20" name="Picture 20" descr="Graphical user interface, table&#10;&#10;Description automatically generated"/>
+                    <pic:cNvPicPr/>
+                  </pic:nvPicPr>
+                  <pic:blipFill>
+                    <a:blip r:embed="rId18"/>
+                    <a:stretch>
+                      <a:fillRect/>
+                    </a:stretch>
+                  </pic:blipFill>
+                  <pic:spPr>
+                    <a:xfrm>
+                      <a:off x="0" y="0"/>
+                      <a:ext cx="2880000" cy="2033231"/>
+                    </a:xfrm>
+                    <a:prstGeom prst="rect">
+                      <a:avLst/>
+                    </a:prstGeom>
+                  </pic:spPr>
+                </pic:pic>
+              </a:graphicData>
+            </a:graphic>
+          </wp:inline>
+        </w:drawing>
+      </w:r>
+    </w:p>
+    <w:p>
+      <w:pPr>
+        <w:pStyle w:val="ListParagraph"/>
+        <w:numPr>
+          <w:ilvl w:val="1"/>
+          <w:numId w:val="3"/>
+        </w:numPr>
+        <w:rPr>
+          <w:rFonts w:ascii="Times New Roman" w:hAnsi="Times New Roman" w:cs="Times New Roman"/>
+          <w:sz w:val="24"/>
+          <w:szCs w:val="24"/>
+        </w:rPr>
+      </w:pPr>
+      <w:r>
+        <w:rPr>
+          <w:rFonts w:ascii="Times New Roman" w:hAnsi="Times New Roman" w:cs="Times New Roman"/>
+          <w:sz w:val="24"/>
+          <w:szCs w:val="24"/>
+        </w:rPr>
         <w:t>Click ‘Save Output’ to save as file when needed</w:t>
       </w:r>
       <w:r>
@@ -911,7 +1289,7 @@
                     <pic:cNvPicPr/>
                   </pic:nvPicPr>
                   <pic:blipFill>
-                    <a:blip r:embed="rId17"/>
+                    <a:blip r:embed="rId19"/>
                     <a:stretch>
                       <a:fillRect/>
                     </a:stretch>
@@ -931,69 +1309,22 @@
           </wp:inline>
         </w:drawing>
       </w:r>
-      <w:r>
-        <w:rPr>
-          <w:rFonts w:ascii="Times New Roman" w:hAnsi="Times New Roman" w:cs="Times New Roman"/>
-          <w:sz w:val="24"/>
-          <w:szCs w:val="24"/>
-        </w:rPr>
-        <w:br/>
-      </w:r>
-      <w:r>
-        <w:rPr>
-          <w:rFonts w:ascii="Times New Roman" w:hAnsi="Times New Roman" w:cs="Times New Roman"/>
-          <w:sz w:val="24"/>
-          <w:szCs w:val="24"/>
-        </w:rPr>
-        <w:br/>
-      </w:r>
-      <w:r>
-        <w:rPr>
-          <w:rFonts w:ascii="Times New Roman" w:hAnsi="Times New Roman" w:cs="Times New Roman"/>
-          <w:sz w:val="24"/>
-          <w:szCs w:val="24"/>
-        </w:rPr>
-        <w:br/>
-      </w:r>
-      <w:r>
-        <w:rPr>
-          <w:rFonts w:ascii="Times New Roman" w:hAnsi="Times New Roman" w:cs="Times New Roman"/>
-          <w:sz w:val="24"/>
-          <w:szCs w:val="24"/>
-        </w:rPr>
-        <w:br/>
-      </w:r>
-      <w:r>
-        <w:rPr>
-          <w:rFonts w:ascii="Times New Roman" w:hAnsi="Times New Roman" w:cs="Times New Roman"/>
-          <w:sz w:val="24"/>
-          <w:szCs w:val="24"/>
-        </w:rPr>
-        <w:br/>
-      </w:r>
-      <w:r>
-        <w:rPr>
-          <w:rFonts w:ascii="Times New Roman" w:hAnsi="Times New Roman" w:cs="Times New Roman"/>
-          <w:sz w:val="24"/>
-          <w:szCs w:val="24"/>
-        </w:rPr>
-        <w:br/>
-      </w:r>
-      <w:r>
-        <w:rPr>
-          <w:rFonts w:ascii="Times New Roman" w:hAnsi="Times New Roman" w:cs="Times New Roman"/>
-          <w:sz w:val="24"/>
-          <w:szCs w:val="24"/>
-        </w:rPr>
-        <w:br/>
-      </w:r>
-      <w:r>
-        <w:rPr>
-          <w:rFonts w:ascii="Times New Roman" w:hAnsi="Times New Roman" w:cs="Times New Roman"/>
-          <w:sz w:val="24"/>
-          <w:szCs w:val="24"/>
-        </w:rPr>
-        <w:br/>
+    </w:p>
+    <w:p>
+      <w:pPr>
+        <w:rPr>
+          <w:rFonts w:ascii="Times New Roman" w:hAnsi="Times New Roman" w:cs="Times New Roman"/>
+          <w:sz w:val="24"/>
+          <w:szCs w:val="24"/>
+        </w:rPr>
+      </w:pPr>
+      <w:r>
+        <w:rPr>
+          <w:rFonts w:ascii="Times New Roman" w:hAnsi="Times New Roman" w:cs="Times New Roman"/>
+          <w:sz w:val="24"/>
+          <w:szCs w:val="24"/>
+        </w:rPr>
+        <w:br w:type="page"/>
       </w:r>
     </w:p>
     <w:p>
@@ -1048,7 +1379,7 @@
                     </pic:cNvPicPr>
                   </pic:nvPicPr>
                   <pic:blipFill>
-                    <a:blip r:embed="rId18" cstate="print">
+                    <a:blip r:embed="rId20" cstate="print">
                       <a:extLst>
                         <a:ext uri="{28A0092B-C50C-407E-A947-70E740481C1C}">
                           <a14:useLocalDpi xmlns:a14="http://schemas.microsoft.com/office/drawing/2010/main" val="0"/>
@@ -1109,7 +1440,7 @@
                     <pic:cNvPicPr/>
                   </pic:nvPicPr>
                   <pic:blipFill>
-                    <a:blip r:embed="rId19"/>
+                    <a:blip r:embed="rId21"/>
                     <a:stretch>
                       <a:fillRect/>
                     </a:stretch>
@@ -1136,7 +1467,12 @@
       </w:r>
     </w:p>
     <w:sectPr>
-      <w:headerReference w:type="default" r:id="rId20"/>
+      <w:headerReference w:type="even" r:id="rId22"/>
+      <w:headerReference w:type="default" r:id="rId23"/>
+      <w:footerReference w:type="even" r:id="rId24"/>
+      <w:footerReference w:type="default" r:id="rId25"/>
+      <w:headerReference w:type="first" r:id="rId26"/>
+      <w:footerReference w:type="first" r:id="rId27"/>
       <w:pgSz w:w="12240" w:h="15840"/>
       <w:pgMar w:top="1440" w:right="1440" w:bottom="1440" w:left="1440" w:header="708" w:footer="708" w:gutter="0"/>
       <w:cols w:space="708"/>
@@ -1171,6 +1507,57 @@
 </w:endnotes>
 </file>
 
+<file path=word/footer1.xml><?xml version="1.0" encoding="utf-8"?>
+<w:ftr xmlns:wpc="http://schemas.microsoft.com/office/word/2010/wordprocessingCanvas" xmlns:cx="http://schemas.microsoft.com/office/drawing/2014/chartex" xmlns:cx1="http://schemas.microsoft.com/office/drawing/2015/9/8/chartex" xmlns:cx2="http://schemas.microsoft.com/office/drawing/2015/10/21/chartex" xmlns:cx3="http://schemas.microsoft.com/office/drawing/2016/5/9/chartex" xmlns:cx4="http://schemas.microsoft.com/office/drawing/2016/5/10/chartex" xmlns:cx5="http://schemas.microsoft.com/office/drawing/2016/5/11/chartex" xmlns:cx6="http://schemas.microsoft.com/office/drawing/2016/5/12/chartex" xmlns:cx7="http://schemas.microsoft.com/office/drawing/2016/5/13/chartex" xmlns:cx8="http://schemas.microsoft.com/office/drawing/2016/5/14/chartex" xmlns:mc="http://schemas.openxmlformats.org/markup-compatibility/2006" xmlns:aink="http://schemas.microsoft.com/office/drawing/2016/ink" xmlns:am3d="http://schemas.microsoft.com/office/drawing/2017/model3d" xmlns:o="urn:schemas-microsoft-com:office:office" xmlns:oel="http://schemas.microsoft.com/office/2019/extlst" xmlns:r="http://schemas.openxmlformats.org/officeDocument/2006/relationships" xmlns:m="http://schemas.openxmlformats.org/officeDocument/2006/math" xmlns:v="urn:schemas-microsoft-com:vml" xmlns:wp14="http://schemas.microsoft.com/office/word/2010/wordprocessingDrawing" xmlns:wp="http://schemas.openxmlformats.org/drawingml/2006/wordprocessingDrawing" xmlns:w10="urn:schemas-microsoft-com:office:word" xmlns:w="http://schemas.openxmlformats.org/wordprocessingml/2006/main" xmlns:w14="http://schemas.microsoft.com/office/word/2010/wordml" xmlns:w15="http://schemas.microsoft.com/office/word/2012/wordml" xmlns:w16cex="http://schemas.microsoft.com/office/word/2018/wordml/cex" xmlns:w16cid="http://schemas.microsoft.com/office/word/2016/wordml/cid" xmlns:w16="http://schemas.microsoft.com/office/word/2018/wordml" xmlns:w16sdtdh="http://schemas.microsoft.com/office/word/2020/wordml/sdtdatahash" xmlns:w16se="http://schemas.microsoft.com/office/word/2015/wordml/symex" xmlns:wpg="http://schemas.microsoft.com/office/word/2010/wordprocessingGroup" xmlns:wpi="http://schemas.microsoft.com/office/word/2010/wordprocessingInk" xmlns:wne="http://schemas.microsoft.com/office/word/2006/wordml" xmlns:wps="http://schemas.microsoft.com/office/word/2010/wordprocessingShape" mc:Ignorable="w14 w15 w16se w16cid w16 w16cex w16sdtdh wp14">
+  <w:p>
+    <w:pPr>
+      <w:pStyle w:val="Footer"/>
+    </w:pPr>
+  </w:p>
+</w:ftr>
+</file>
+
+<file path=word/footer2.xml><?xml version="1.0" encoding="utf-8"?>
+<w:ftr xmlns:wpc="http://schemas.microsoft.com/office/word/2010/wordprocessingCanvas" xmlns:cx="http://schemas.microsoft.com/office/drawing/2014/chartex" xmlns:cx1="http://schemas.microsoft.com/office/drawing/2015/9/8/chartex" xmlns:cx2="http://schemas.microsoft.com/office/drawing/2015/10/21/chartex" xmlns:cx3="http://schemas.microsoft.com/office/drawing/2016/5/9/chartex" xmlns:cx4="http://schemas.microsoft.com/office/drawing/2016/5/10/chartex" xmlns:cx5="http://schemas.microsoft.com/office/drawing/2016/5/11/chartex" xmlns:cx6="http://schemas.microsoft.com/office/drawing/2016/5/12/chartex" xmlns:cx7="http://schemas.microsoft.com/office/drawing/2016/5/13/chartex" xmlns:cx8="http://schemas.microsoft.com/office/drawing/2016/5/14/chartex" xmlns:mc="http://schemas.openxmlformats.org/markup-compatibility/2006" xmlns:aink="http://schemas.microsoft.com/office/drawing/2016/ink" xmlns:am3d="http://schemas.microsoft.com/office/drawing/2017/model3d" xmlns:o="urn:schemas-microsoft-com:office:office" xmlns:oel="http://schemas.microsoft.com/office/2019/extlst" xmlns:r="http://schemas.openxmlformats.org/officeDocument/2006/relationships" xmlns:m="http://schemas.openxmlformats.org/officeDocument/2006/math" xmlns:v="urn:schemas-microsoft-com:vml" xmlns:wp14="http://schemas.microsoft.com/office/word/2010/wordprocessingDrawing" xmlns:wp="http://schemas.openxmlformats.org/drawingml/2006/wordprocessingDrawing" xmlns:w10="urn:schemas-microsoft-com:office:word" xmlns:w="http://schemas.openxmlformats.org/wordprocessingml/2006/main" xmlns:w14="http://schemas.microsoft.com/office/word/2010/wordml" xmlns:w15="http://schemas.microsoft.com/office/word/2012/wordml" xmlns:w16cex="http://schemas.microsoft.com/office/word/2018/wordml/cex" xmlns:w16cid="http://schemas.microsoft.com/office/word/2016/wordml/cid" xmlns:w16="http://schemas.microsoft.com/office/word/2018/wordml" xmlns:w16sdtdh="http://schemas.microsoft.com/office/word/2020/wordml/sdtdatahash" xmlns:w16se="http://schemas.microsoft.com/office/word/2015/wordml/symex" xmlns:wpg="http://schemas.microsoft.com/office/word/2010/wordprocessingGroup" xmlns:wpi="http://schemas.microsoft.com/office/word/2010/wordprocessingInk" xmlns:wne="http://schemas.microsoft.com/office/word/2006/wordml" xmlns:wps="http://schemas.microsoft.com/office/word/2010/wordprocessingShape" mc:Ignorable="w14 w15 w16se w16cid w16 w16cex w16sdtdh wp14">
+  <w:p>
+    <w:pPr>
+      <w:pStyle w:val="Footer"/>
+      <w:rPr>
+        <w:rFonts w:hint="eastAsia"/>
+      </w:rPr>
+    </w:pPr>
+    <w:r>
+      <w:rPr>
+        <w:rFonts w:hint="eastAsia"/>
+      </w:rPr>
+      <w:t>エスカローナミゲル</w:t>
+    </w:r>
+    <w:r>
+      <w:tab/>
+    </w:r>
+    <w:r>
+      <w:tab/>
+    </w:r>
+    <w:r>
+      <w:rPr>
+        <w:rFonts w:hint="eastAsia"/>
+      </w:rPr>
+      <w:t>２０２２</w:t>
+    </w:r>
+  </w:p>
+</w:ftr>
+</file>
+
+<file path=word/footer3.xml><?xml version="1.0" encoding="utf-8"?>
+<w:ftr xmlns:wpc="http://schemas.microsoft.com/office/word/2010/wordprocessingCanvas" xmlns:cx="http://schemas.microsoft.com/office/drawing/2014/chartex" xmlns:cx1="http://schemas.microsoft.com/office/drawing/2015/9/8/chartex" xmlns:cx2="http://schemas.microsoft.com/office/drawing/2015/10/21/chartex" xmlns:cx3="http://schemas.microsoft.com/office/drawing/2016/5/9/chartex" xmlns:cx4="http://schemas.microsoft.com/office/drawing/2016/5/10/chartex" xmlns:cx5="http://schemas.microsoft.com/office/drawing/2016/5/11/chartex" xmlns:cx6="http://schemas.microsoft.com/office/drawing/2016/5/12/chartex" xmlns:cx7="http://schemas.microsoft.com/office/drawing/2016/5/13/chartex" xmlns:cx8="http://schemas.microsoft.com/office/drawing/2016/5/14/chartex" xmlns:mc="http://schemas.openxmlformats.org/markup-compatibility/2006" xmlns:aink="http://schemas.microsoft.com/office/drawing/2016/ink" xmlns:am3d="http://schemas.microsoft.com/office/drawing/2017/model3d" xmlns:o="urn:schemas-microsoft-com:office:office" xmlns:oel="http://schemas.microsoft.com/office/2019/extlst" xmlns:r="http://schemas.openxmlformats.org/officeDocument/2006/relationships" xmlns:m="http://schemas.openxmlformats.org/officeDocument/2006/math" xmlns:v="urn:schemas-microsoft-com:vml" xmlns:wp14="http://schemas.microsoft.com/office/word/2010/wordprocessingDrawing" xmlns:wp="http://schemas.openxmlformats.org/drawingml/2006/wordprocessingDrawing" xmlns:w10="urn:schemas-microsoft-com:office:word" xmlns:w="http://schemas.openxmlformats.org/wordprocessingml/2006/main" xmlns:w14="http://schemas.microsoft.com/office/word/2010/wordml" xmlns:w15="http://schemas.microsoft.com/office/word/2012/wordml" xmlns:w16cex="http://schemas.microsoft.com/office/word/2018/wordml/cex" xmlns:w16cid="http://schemas.microsoft.com/office/word/2016/wordml/cid" xmlns:w16="http://schemas.microsoft.com/office/word/2018/wordml" xmlns:w16sdtdh="http://schemas.microsoft.com/office/word/2020/wordml/sdtdatahash" xmlns:w16se="http://schemas.microsoft.com/office/word/2015/wordml/symex" xmlns:wpg="http://schemas.microsoft.com/office/word/2010/wordprocessingGroup" xmlns:wpi="http://schemas.microsoft.com/office/word/2010/wordprocessingInk" xmlns:wne="http://schemas.microsoft.com/office/word/2006/wordml" xmlns:wps="http://schemas.microsoft.com/office/word/2010/wordprocessingShape" mc:Ignorable="w14 w15 w16se w16cid w16 w16cex w16sdtdh wp14">
+  <w:p>
+    <w:pPr>
+      <w:pStyle w:val="Footer"/>
+    </w:pPr>
+  </w:p>
+</w:ftr>
+</file>
+
 <file path=word/footnotes.xml><?xml version="1.0" encoding="utf-8"?>
 <w:footnotes xmlns:wpc="http://schemas.microsoft.com/office/word/2010/wordprocessingCanvas" xmlns:cx="http://schemas.microsoft.com/office/drawing/2014/chartex" xmlns:cx1="http://schemas.microsoft.com/office/drawing/2015/9/8/chartex" xmlns:cx2="http://schemas.microsoft.com/office/drawing/2015/10/21/chartex" xmlns:cx3="http://schemas.microsoft.com/office/drawing/2016/5/9/chartex" xmlns:cx4="http://schemas.microsoft.com/office/drawing/2016/5/10/chartex" xmlns:cx5="http://schemas.microsoft.com/office/drawing/2016/5/11/chartex" xmlns:cx6="http://schemas.microsoft.com/office/drawing/2016/5/12/chartex" xmlns:cx7="http://schemas.microsoft.com/office/drawing/2016/5/13/chartex" xmlns:cx8="http://schemas.microsoft.com/office/drawing/2016/5/14/chartex" xmlns:mc="http://schemas.openxmlformats.org/markup-compatibility/2006" xmlns:aink="http://schemas.microsoft.com/office/drawing/2016/ink" xmlns:am3d="http://schemas.microsoft.com/office/drawing/2017/model3d" xmlns:o="urn:schemas-microsoft-com:office:office" xmlns:oel="http://schemas.microsoft.com/office/2019/extlst" xmlns:r="http://schemas.openxmlformats.org/officeDocument/2006/relationships" xmlns:m="http://schemas.openxmlformats.org/officeDocument/2006/math" xmlns:v="urn:schemas-microsoft-com:vml" xmlns:wp14="http://schemas.microsoft.com/office/word/2010/wordprocessingDrawing" xmlns:wp="http://schemas.openxmlformats.org/drawingml/2006/wordprocessingDrawing" xmlns:w10="urn:schemas-microsoft-com:office:word" xmlns:w="http://schemas.openxmlformats.org/wordprocessingml/2006/main" xmlns:w14="http://schemas.microsoft.com/office/word/2010/wordml" xmlns:w15="http://schemas.microsoft.com/office/word/2012/wordml" xmlns:w16cex="http://schemas.microsoft.com/office/word/2018/wordml/cex" xmlns:w16cid="http://schemas.microsoft.com/office/word/2016/wordml/cid" xmlns:w16="http://schemas.microsoft.com/office/word/2018/wordml" xmlns:w16sdtdh="http://schemas.microsoft.com/office/word/2020/wordml/sdtdatahash" xmlns:w16se="http://schemas.microsoft.com/office/word/2015/wordml/symex" xmlns:wpg="http://schemas.microsoft.com/office/word/2010/wordprocessingGroup" xmlns:wpi="http://schemas.microsoft.com/office/word/2010/wordprocessingInk" xmlns:wne="http://schemas.microsoft.com/office/word/2006/wordml" xmlns:wps="http://schemas.microsoft.com/office/word/2010/wordprocessingShape" mc:Ignorable="w14 w15 w16se w16cid w16 w16cex w16sdtdh wp14">
   <w:footnote w:type="separator" w:id="-1">
@@ -1197,6 +1584,16 @@
 </file>
 
 <file path=word/header1.xml><?xml version="1.0" encoding="utf-8"?>
+<w:hdr xmlns:wpc="http://schemas.microsoft.com/office/word/2010/wordprocessingCanvas" xmlns:cx="http://schemas.microsoft.com/office/drawing/2014/chartex" xmlns:cx1="http://schemas.microsoft.com/office/drawing/2015/9/8/chartex" xmlns:cx2="http://schemas.microsoft.com/office/drawing/2015/10/21/chartex" xmlns:cx3="http://schemas.microsoft.com/office/drawing/2016/5/9/chartex" xmlns:cx4="http://schemas.microsoft.com/office/drawing/2016/5/10/chartex" xmlns:cx5="http://schemas.microsoft.com/office/drawing/2016/5/11/chartex" xmlns:cx6="http://schemas.microsoft.com/office/drawing/2016/5/12/chartex" xmlns:cx7="http://schemas.microsoft.com/office/drawing/2016/5/13/chartex" xmlns:cx8="http://schemas.microsoft.com/office/drawing/2016/5/14/chartex" xmlns:mc="http://schemas.openxmlformats.org/markup-compatibility/2006" xmlns:aink="http://schemas.microsoft.com/office/drawing/2016/ink" xmlns:am3d="http://schemas.microsoft.com/office/drawing/2017/model3d" xmlns:o="urn:schemas-microsoft-com:office:office" xmlns:oel="http://schemas.microsoft.com/office/2019/extlst" xmlns:r="http://schemas.openxmlformats.org/officeDocument/2006/relationships" xmlns:m="http://schemas.openxmlformats.org/officeDocument/2006/math" xmlns:v="urn:schemas-microsoft-com:vml" xmlns:wp14="http://schemas.microsoft.com/office/word/2010/wordprocessingDrawing" xmlns:wp="http://schemas.openxmlformats.org/drawingml/2006/wordprocessingDrawing" xmlns:w10="urn:schemas-microsoft-com:office:word" xmlns:w="http://schemas.openxmlformats.org/wordprocessingml/2006/main" xmlns:w14="http://schemas.microsoft.com/office/word/2010/wordml" xmlns:w15="http://schemas.microsoft.com/office/word/2012/wordml" xmlns:w16cex="http://schemas.microsoft.com/office/word/2018/wordml/cex" xmlns:w16cid="http://schemas.microsoft.com/office/word/2016/wordml/cid" xmlns:w16="http://schemas.microsoft.com/office/word/2018/wordml" xmlns:w16sdtdh="http://schemas.microsoft.com/office/word/2020/wordml/sdtdatahash" xmlns:w16se="http://schemas.microsoft.com/office/word/2015/wordml/symex" xmlns:wpg="http://schemas.microsoft.com/office/word/2010/wordprocessingGroup" xmlns:wpi="http://schemas.microsoft.com/office/word/2010/wordprocessingInk" xmlns:wne="http://schemas.microsoft.com/office/word/2006/wordml" xmlns:wps="http://schemas.microsoft.com/office/word/2010/wordprocessingShape" mc:Ignorable="w14 w15 w16se w16cid w16 w16cex w16sdtdh wp14">
+  <w:p>
+    <w:pPr>
+      <w:pStyle w:val="Header"/>
+    </w:pPr>
+  </w:p>
+</w:hdr>
+</file>
+
+<file path=word/header2.xml><?xml version="1.0" encoding="utf-8"?>
 <w:hdr xmlns:wpc="http://schemas.microsoft.com/office/word/2010/wordprocessingCanvas" xmlns:cx="http://schemas.microsoft.com/office/drawing/2014/chartex" xmlns:cx1="http://schemas.microsoft.com/office/drawing/2015/9/8/chartex" xmlns:cx2="http://schemas.microsoft.com/office/drawing/2015/10/21/chartex" xmlns:cx3="http://schemas.microsoft.com/office/drawing/2016/5/9/chartex" xmlns:cx4="http://schemas.microsoft.com/office/drawing/2016/5/10/chartex" xmlns:cx5="http://schemas.microsoft.com/office/drawing/2016/5/11/chartex" xmlns:cx6="http://schemas.microsoft.com/office/drawing/2016/5/12/chartex" xmlns:cx7="http://schemas.microsoft.com/office/drawing/2016/5/13/chartex" xmlns:cx8="http://schemas.microsoft.com/office/drawing/2016/5/14/chartex" xmlns:mc="http://schemas.openxmlformats.org/markup-compatibility/2006" xmlns:aink="http://schemas.microsoft.com/office/drawing/2016/ink" xmlns:am3d="http://schemas.microsoft.com/office/drawing/2017/model3d" xmlns:o="urn:schemas-microsoft-com:office:office" xmlns:oel="http://schemas.microsoft.com/office/2019/extlst" xmlns:r="http://schemas.openxmlformats.org/officeDocument/2006/relationships" xmlns:m="http://schemas.openxmlformats.org/officeDocument/2006/math" xmlns:v="urn:schemas-microsoft-com:vml" xmlns:wp14="http://schemas.microsoft.com/office/word/2010/wordprocessingDrawing" xmlns:wp="http://schemas.openxmlformats.org/drawingml/2006/wordprocessingDrawing" xmlns:w10="urn:schemas-microsoft-com:office:word" xmlns:w="http://schemas.openxmlformats.org/wordprocessingml/2006/main" xmlns:w14="http://schemas.microsoft.com/office/word/2010/wordml" xmlns:w15="http://schemas.microsoft.com/office/word/2012/wordml" xmlns:w16cex="http://schemas.microsoft.com/office/word/2018/wordml/cex" xmlns:w16cid="http://schemas.microsoft.com/office/word/2016/wordml/cid" xmlns:w16="http://schemas.microsoft.com/office/word/2018/wordml" xmlns:w16sdtdh="http://schemas.microsoft.com/office/word/2020/wordml/sdtdatahash" xmlns:w16se="http://schemas.microsoft.com/office/word/2015/wordml/symex" xmlns:wpg="http://schemas.microsoft.com/office/word/2010/wordprocessingGroup" xmlns:wpi="http://schemas.microsoft.com/office/word/2010/wordprocessingInk" xmlns:wne="http://schemas.microsoft.com/office/word/2006/wordml" xmlns:wps="http://schemas.microsoft.com/office/word/2010/wordprocessingShape" mc:Ignorable="w14 w15 w16se w16cid w16 w16cex w16sdtdh wp14">
   <w:tbl>
     <w:tblPr>
@@ -1357,6 +1754,16 @@
 </w:hdr>
 </file>
 
+<file path=word/header3.xml><?xml version="1.0" encoding="utf-8"?>
+<w:hdr xmlns:wpc="http://schemas.microsoft.com/office/word/2010/wordprocessingCanvas" xmlns:cx="http://schemas.microsoft.com/office/drawing/2014/chartex" xmlns:cx1="http://schemas.microsoft.com/office/drawing/2015/9/8/chartex" xmlns:cx2="http://schemas.microsoft.com/office/drawing/2015/10/21/chartex" xmlns:cx3="http://schemas.microsoft.com/office/drawing/2016/5/9/chartex" xmlns:cx4="http://schemas.microsoft.com/office/drawing/2016/5/10/chartex" xmlns:cx5="http://schemas.microsoft.com/office/drawing/2016/5/11/chartex" xmlns:cx6="http://schemas.microsoft.com/office/drawing/2016/5/12/chartex" xmlns:cx7="http://schemas.microsoft.com/office/drawing/2016/5/13/chartex" xmlns:cx8="http://schemas.microsoft.com/office/drawing/2016/5/14/chartex" xmlns:mc="http://schemas.openxmlformats.org/markup-compatibility/2006" xmlns:aink="http://schemas.microsoft.com/office/drawing/2016/ink" xmlns:am3d="http://schemas.microsoft.com/office/drawing/2017/model3d" xmlns:o="urn:schemas-microsoft-com:office:office" xmlns:oel="http://schemas.microsoft.com/office/2019/extlst" xmlns:r="http://schemas.openxmlformats.org/officeDocument/2006/relationships" xmlns:m="http://schemas.openxmlformats.org/officeDocument/2006/math" xmlns:v="urn:schemas-microsoft-com:vml" xmlns:wp14="http://schemas.microsoft.com/office/word/2010/wordprocessingDrawing" xmlns:wp="http://schemas.openxmlformats.org/drawingml/2006/wordprocessingDrawing" xmlns:w10="urn:schemas-microsoft-com:office:word" xmlns:w="http://schemas.openxmlformats.org/wordprocessingml/2006/main" xmlns:w14="http://schemas.microsoft.com/office/word/2010/wordml" xmlns:w15="http://schemas.microsoft.com/office/word/2012/wordml" xmlns:w16cex="http://schemas.microsoft.com/office/word/2018/wordml/cex" xmlns:w16cid="http://schemas.microsoft.com/office/word/2016/wordml/cid" xmlns:w16="http://schemas.microsoft.com/office/word/2018/wordml" xmlns:w16sdtdh="http://schemas.microsoft.com/office/word/2020/wordml/sdtdatahash" xmlns:w16se="http://schemas.microsoft.com/office/word/2015/wordml/symex" xmlns:wpg="http://schemas.microsoft.com/office/word/2010/wordprocessingGroup" xmlns:wpi="http://schemas.microsoft.com/office/word/2010/wordprocessingInk" xmlns:wne="http://schemas.microsoft.com/office/word/2006/wordml" xmlns:wps="http://schemas.microsoft.com/office/word/2010/wordprocessingShape" mc:Ignorable="w14 w15 w16se w16cid w16 w16cex w16sdtdh wp14">
+  <w:p>
+    <w:pPr>
+      <w:pStyle w:val="Header"/>
+    </w:pPr>
+  </w:p>
+</w:hdr>
+</file>
+
 <file path=word/numbering.xml><?xml version="1.0" encoding="utf-8"?>
 <w:numbering xmlns:wpc="http://schemas.microsoft.com/office/word/2010/wordprocessingCanvas" xmlns:cx="http://schemas.microsoft.com/office/drawing/2014/chartex" xmlns:cx1="http://schemas.microsoft.com/office/drawing/2015/9/8/chartex" xmlns:cx2="http://schemas.microsoft.com/office/drawing/2015/10/21/chartex" xmlns:cx3="http://schemas.microsoft.com/office/drawing/2016/5/9/chartex" xmlns:cx4="http://schemas.microsoft.com/office/drawing/2016/5/10/chartex" xmlns:cx5="http://schemas.microsoft.com/office/drawing/2016/5/11/chartex" xmlns:cx6="http://schemas.microsoft.com/office/drawing/2016/5/12/chartex" xmlns:cx7="http://schemas.microsoft.com/office/drawing/2016/5/13/chartex" xmlns:cx8="http://schemas.microsoft.com/office/drawing/2016/5/14/chartex" xmlns:mc="http://schemas.openxmlformats.org/markup-compatibility/2006" xmlns:aink="http://schemas.microsoft.com/office/drawing/2016/ink" xmlns:am3d="http://schemas.microsoft.com/office/drawing/2017/model3d" xmlns:o="urn:schemas-microsoft-com:office:office" xmlns:oel="http://schemas.microsoft.com/office/2019/extlst" xmlns:r="http://schemas.openxmlformats.org/officeDocument/2006/relationships" xmlns:m="http://schemas.openxmlformats.org/officeDocument/2006/math" xmlns:v="urn:schemas-microsoft-com:vml" xmlns:wp14="http://schemas.microsoft.com/office/word/2010/wordprocessingDrawing" xmlns:wp="http://schemas.openxmlformats.org/drawingml/2006/wordprocessingDrawing" xmlns:w10="urn:schemas-microsoft-com:office:word" xmlns:w="http://schemas.openxmlformats.org/wordprocessingml/2006/main" xmlns:w14="http://schemas.microsoft.com/office/word/2010/wordml" xmlns:w15="http://schemas.microsoft.com/office/word/2012/wordml" xmlns:w16cex="http://schemas.microsoft.com/office/word/2018/wordml/cex" xmlns:w16cid="http://schemas.microsoft.com/office/word/2016/wordml/cid" xmlns:w16="http://schemas.microsoft.com/office/word/2018/wordml" xmlns:w16sdtdh="http://schemas.microsoft.com/office/word/2020/wordml/sdtdatahash" xmlns:w16se="http://schemas.microsoft.com/office/word/2015/wordml/symex" xmlns:wpg="http://schemas.microsoft.com/office/word/2010/wordprocessingGroup" xmlns:wpi="http://schemas.microsoft.com/office/word/2010/wordprocessingInk" xmlns:wne="http://schemas.microsoft.com/office/word/2006/wordml" xmlns:wps="http://schemas.microsoft.com/office/word/2010/wordprocessingShape" mc:Ignorable="w14 w15 w16se w16cid w16 w16cex w16sdtdh wp14">
   <w:abstractNum w:abstractNumId="0" w15:restartNumberingAfterBreak="0">
@@ -1538,6 +1945,95 @@
     </w:lvl>
   </w:abstractNum>
   <w:abstractNum w:abstractNumId="2" w15:restartNumberingAfterBreak="0">
+    <w:nsid w:val="546C7C32"/>
+    <w:multiLevelType w:val="hybridMultilevel"/>
+    <w:tmpl w:val="AB265D1E"/>
+    <w:lvl w:ilvl="0" w:tplc="BB9E383C">
+      <w:start w:val="1"/>
+      <w:numFmt w:val="decimal"/>
+      <w:lvlText w:val="%1."/>
+      <w:lvlJc w:val="left"/>
+      <w:pPr>
+        <w:ind w:left="720" w:hanging="360"/>
+      </w:pPr>
+      <w:rPr>
+        <w:rFonts w:hint="default"/>
+      </w:rPr>
+    </w:lvl>
+    <w:lvl w:ilvl="1" w:tplc="34090019">
+      <w:start w:val="1"/>
+      <w:numFmt w:val="lowerLetter"/>
+      <w:lvlText w:val="%2."/>
+      <w:lvlJc w:val="left"/>
+      <w:pPr>
+        <w:ind w:left="1440" w:hanging="360"/>
+      </w:pPr>
+    </w:lvl>
+    <w:lvl w:ilvl="2" w:tplc="3409001B" w:tentative="1">
+      <w:start w:val="1"/>
+      <w:numFmt w:val="lowerRoman"/>
+      <w:lvlText w:val="%3."/>
+      <w:lvlJc w:val="right"/>
+      <w:pPr>
+        <w:ind w:left="2160" w:hanging="180"/>
+      </w:pPr>
+    </w:lvl>
+    <w:lvl w:ilvl="3" w:tplc="3409000F" w:tentative="1">
+      <w:start w:val="1"/>
+      <w:numFmt w:val="decimal"/>
+      <w:lvlText w:val="%4."/>
+      <w:lvlJc w:val="left"/>
+      <w:pPr>
+        <w:ind w:left="2880" w:hanging="360"/>
+      </w:pPr>
+    </w:lvl>
+    <w:lvl w:ilvl="4" w:tplc="34090019" w:tentative="1">
+      <w:start w:val="1"/>
+      <w:numFmt w:val="lowerLetter"/>
+      <w:lvlText w:val="%5."/>
+      <w:lvlJc w:val="left"/>
+      <w:pPr>
+        <w:ind w:left="3600" w:hanging="360"/>
+      </w:pPr>
+    </w:lvl>
+    <w:lvl w:ilvl="5" w:tplc="3409001B" w:tentative="1">
+      <w:start w:val="1"/>
+      <w:numFmt w:val="lowerRoman"/>
+      <w:lvlText w:val="%6."/>
+      <w:lvlJc w:val="right"/>
+      <w:pPr>
+        <w:ind w:left="4320" w:hanging="180"/>
+      </w:pPr>
+    </w:lvl>
+    <w:lvl w:ilvl="6" w:tplc="3409000F" w:tentative="1">
+      <w:start w:val="1"/>
+      <w:numFmt w:val="decimal"/>
+      <w:lvlText w:val="%7."/>
+      <w:lvlJc w:val="left"/>
+      <w:pPr>
+        <w:ind w:left="5040" w:hanging="360"/>
+      </w:pPr>
+    </w:lvl>
+    <w:lvl w:ilvl="7" w:tplc="34090019" w:tentative="1">
+      <w:start w:val="1"/>
+      <w:numFmt w:val="lowerLetter"/>
+      <w:lvlText w:val="%8."/>
+      <w:lvlJc w:val="left"/>
+      <w:pPr>
+        <w:ind w:left="5760" w:hanging="360"/>
+      </w:pPr>
+    </w:lvl>
+    <w:lvl w:ilvl="8" w:tplc="3409001B" w:tentative="1">
+      <w:start w:val="1"/>
+      <w:numFmt w:val="lowerRoman"/>
+      <w:lvlText w:val="%9."/>
+      <w:lvlJc w:val="right"/>
+      <w:pPr>
+        <w:ind w:left="6480" w:hanging="180"/>
+      </w:pPr>
+    </w:lvl>
+  </w:abstractNum>
+  <w:abstractNum w:abstractNumId="3" w15:restartNumberingAfterBreak="0">
     <w:nsid w:val="661F7EA2"/>
     <w:multiLevelType w:val="hybridMultilevel"/>
     <w:tmpl w:val="21F05BB6"/>
@@ -1633,6 +2129,9 @@
     <w:abstractNumId w:val="0"/>
   </w:num>
   <w:num w:numId="3" w16cid:durableId="468667074">
+    <w:abstractNumId w:val="3"/>
+  </w:num>
+  <w:num w:numId="4" w16cid:durableId="2094082186">
     <w:abstractNumId w:val="2"/>
   </w:num>
 </w:numbering>

--- a/Java/.documentation/Time Distributor v2.docx
+++ b/Java/.documentation/Time Distributor v2.docx
@@ -107,23 +107,7 @@
           <w:sz w:val="24"/>
           <w:szCs w:val="24"/>
         </w:rPr>
-        <w:t xml:space="preserve">This project was a commission for purposes of human resource management. Specifically, the task was to simply distribute a certain task (transcribing in this case) across </w:t>
-      </w:r>
-      <w:r>
-        <w:rPr>
-          <w:rFonts w:ascii="Times New Roman" w:hAnsi="Times New Roman" w:cs="Times New Roman"/>
-          <w:sz w:val="24"/>
-          <w:szCs w:val="24"/>
-        </w:rPr>
-        <w:t>several</w:t>
-      </w:r>
-      <w:r>
-        <w:rPr>
-          <w:rFonts w:ascii="Times New Roman" w:hAnsi="Times New Roman" w:cs="Times New Roman"/>
-          <w:sz w:val="24"/>
-          <w:szCs w:val="24"/>
-        </w:rPr>
-        <w:t xml:space="preserve"> people by dividing the number of people on a given individual allotted time over a total allotted time.</w:t>
+        <w:t>This project was a commission for purposes of human resource management. Specifically, the task was to simply distribute a certain task (transcribing in this case) across several people by dividing the number of people on a given individual allotted time over a total allotted time.</w:t>
       </w:r>
     </w:p>
     <w:p>
@@ -205,19 +189,9 @@
           <w:sz w:val="24"/>
           <w:szCs w:val="24"/>
         </w:rPr>
-        <w:t>hh:</w:t>
-      </w:r>
-      <w:proofErr w:type="gramStart"/>
-      <w:r>
-        <w:rPr>
-          <w:rFonts w:ascii="Times New Roman" w:hAnsi="Times New Roman" w:cs="Times New Roman"/>
-          <w:sz w:val="24"/>
-          <w:szCs w:val="24"/>
-        </w:rPr>
-        <w:t>mm:ss</w:t>
+        <w:t>hh:mm:ss</w:t>
       </w:r>
       <w:proofErr w:type="spellEnd"/>
-      <w:proofErr w:type="gramEnd"/>
       <w:r>
         <w:rPr>
           <w:rFonts w:ascii="Times New Roman" w:hAnsi="Times New Roman" w:cs="Times New Roman"/>
@@ -255,19 +229,9 @@
           <w:sz w:val="24"/>
           <w:szCs w:val="24"/>
         </w:rPr>
-        <w:t>hh:</w:t>
-      </w:r>
-      <w:proofErr w:type="gramStart"/>
-      <w:r>
-        <w:rPr>
-          <w:rFonts w:ascii="Times New Roman" w:hAnsi="Times New Roman" w:cs="Times New Roman"/>
-          <w:sz w:val="24"/>
-          <w:szCs w:val="24"/>
-        </w:rPr>
-        <w:t>mm:ss</w:t>
+        <w:t>hh:mm:ss</w:t>
       </w:r>
       <w:proofErr w:type="spellEnd"/>
-      <w:proofErr w:type="gramEnd"/>
       <w:r>
         <w:rPr>
           <w:rFonts w:ascii="Times New Roman" w:hAnsi="Times New Roman" w:cs="Times New Roman"/>
@@ -1465,14 +1429,289 @@
           </wp:inline>
         </w:drawing>
       </w:r>
+      <w:r>
+        <w:rPr>
+          <w:rFonts w:ascii="Times New Roman" w:hAnsi="Times New Roman" w:cs="Times New Roman"/>
+          <w:sz w:val="24"/>
+          <w:szCs w:val="24"/>
+        </w:rPr>
+        <w:br/>
+      </w:r>
+      <w:r>
+        <w:rPr>
+          <w:rFonts w:ascii="Times New Roman" w:hAnsi="Times New Roman" w:cs="Times New Roman"/>
+          <w:sz w:val="24"/>
+          <w:szCs w:val="24"/>
+        </w:rPr>
+        <w:br/>
+      </w:r>
+    </w:p>
+    <w:p>
+      <w:pPr>
+        <w:rPr>
+          <w:rFonts w:ascii="Times New Roman" w:hAnsi="Times New Roman" w:cs="Times New Roman"/>
+          <w:sz w:val="24"/>
+          <w:szCs w:val="24"/>
+        </w:rPr>
+      </w:pPr>
+      <w:r>
+        <w:rPr>
+          <w:rFonts w:ascii="Times New Roman" w:hAnsi="Times New Roman" w:cs="Times New Roman"/>
+          <w:sz w:val="24"/>
+          <w:szCs w:val="24"/>
+        </w:rPr>
+        <w:br w:type="page"/>
+      </w:r>
+    </w:p>
+    <w:p>
+      <w:pPr>
+        <w:pStyle w:val="ListParagraph"/>
+        <w:numPr>
+          <w:ilvl w:val="0"/>
+          <w:numId w:val="3"/>
+        </w:numPr>
+        <w:rPr>
+          <w:rFonts w:ascii="Times New Roman" w:hAnsi="Times New Roman" w:cs="Times New Roman"/>
+          <w:sz w:val="24"/>
+          <w:szCs w:val="24"/>
+        </w:rPr>
+      </w:pPr>
+      <w:r>
+        <w:rPr>
+          <w:rFonts w:ascii="Times New Roman" w:hAnsi="Times New Roman" w:cs="Times New Roman"/>
+          <w:sz w:val="24"/>
+          <w:szCs w:val="24"/>
+        </w:rPr>
+        <w:lastRenderedPageBreak/>
+        <w:t>Finding “Recommended Time Duration”, click “Find Recommended Duration” button and enter the required inputs. Please ensure that the time is formatted as ‘</w:t>
+      </w:r>
+      <w:proofErr w:type="spellStart"/>
+      <w:r>
+        <w:rPr>
+          <w:rFonts w:ascii="Times New Roman" w:hAnsi="Times New Roman" w:cs="Times New Roman"/>
+          <w:sz w:val="24"/>
+          <w:szCs w:val="24"/>
+        </w:rPr>
+        <w:t>hh:mm:ss</w:t>
+      </w:r>
+      <w:proofErr w:type="spellEnd"/>
+      <w:r>
+        <w:rPr>
+          <w:rFonts w:ascii="Times New Roman" w:hAnsi="Times New Roman" w:cs="Times New Roman"/>
+          <w:sz w:val="24"/>
+          <w:szCs w:val="24"/>
+        </w:rPr>
+        <w:t>’</w:t>
+      </w:r>
+      <w:r>
+        <w:rPr>
+          <w:rFonts w:ascii="Times New Roman" w:hAnsi="Times New Roman" w:cs="Times New Roman"/>
+          <w:sz w:val="24"/>
+          <w:szCs w:val="24"/>
+        </w:rPr>
+        <w:t>.</w:t>
+      </w:r>
+      <w:r>
+        <w:rPr>
+          <w:rFonts w:ascii="Times New Roman" w:hAnsi="Times New Roman" w:cs="Times New Roman"/>
+          <w:sz w:val="24"/>
+          <w:szCs w:val="24"/>
+        </w:rPr>
+        <w:br/>
+      </w:r>
+      <w:r>
+        <w:rPr>
+          <w:noProof/>
+        </w:rPr>
+        <w:drawing>
+          <wp:inline distT="0" distB="0" distL="0" distR="0" wp14:anchorId="6531ADD3" wp14:editId="292435A6">
+            <wp:extent cx="4320000" cy="3062308"/>
+            <wp:effectExtent l="0" t="0" r="4445" b="5080"/>
+            <wp:docPr id="7" name="Picture 7" descr="Graphical user interface, text, application, Word&#10;&#10;Description automatically generated"/>
+            <wp:cNvGraphicFramePr>
+              <a:graphicFrameLocks xmlns:a="http://schemas.openxmlformats.org/drawingml/2006/main" noChangeAspect="1"/>
+            </wp:cNvGraphicFramePr>
+            <a:graphic xmlns:a="http://schemas.openxmlformats.org/drawingml/2006/main">
+              <a:graphicData uri="http://schemas.openxmlformats.org/drawingml/2006/picture">
+                <pic:pic xmlns:pic="http://schemas.openxmlformats.org/drawingml/2006/picture">
+                  <pic:nvPicPr>
+                    <pic:cNvPr id="7" name="Picture 7" descr="Graphical user interface, text, application, Word&#10;&#10;Description automatically generated"/>
+                    <pic:cNvPicPr/>
+                  </pic:nvPicPr>
+                  <pic:blipFill>
+                    <a:blip r:embed="rId22"/>
+                    <a:stretch>
+                      <a:fillRect/>
+                    </a:stretch>
+                  </pic:blipFill>
+                  <pic:spPr>
+                    <a:xfrm>
+                      <a:off x="0" y="0"/>
+                      <a:ext cx="4320000" cy="3062308"/>
+                    </a:xfrm>
+                    <a:prstGeom prst="rect">
+                      <a:avLst/>
+                    </a:prstGeom>
+                  </pic:spPr>
+                </pic:pic>
+              </a:graphicData>
+            </a:graphic>
+          </wp:inline>
+        </w:drawing>
+      </w:r>
+      <w:r>
+        <w:rPr>
+          <w:rFonts w:ascii="Times New Roman" w:hAnsi="Times New Roman" w:cs="Times New Roman"/>
+          <w:sz w:val="24"/>
+          <w:szCs w:val="24"/>
+        </w:rPr>
+        <w:br/>
+      </w:r>
+      <w:r>
+        <w:rPr>
+          <w:noProof/>
+        </w:rPr>
+        <w:drawing>
+          <wp:inline distT="0" distB="0" distL="0" distR="0" wp14:anchorId="489680DA" wp14:editId="694B8C12">
+            <wp:extent cx="4320000" cy="3046154"/>
+            <wp:effectExtent l="0" t="0" r="4445" b="1905"/>
+            <wp:docPr id="8" name="Picture 8" descr="Graphical user interface, application, Word&#10;&#10;Description automatically generated"/>
+            <wp:cNvGraphicFramePr>
+              <a:graphicFrameLocks xmlns:a="http://schemas.openxmlformats.org/drawingml/2006/main" noChangeAspect="1"/>
+            </wp:cNvGraphicFramePr>
+            <a:graphic xmlns:a="http://schemas.openxmlformats.org/drawingml/2006/main">
+              <a:graphicData uri="http://schemas.openxmlformats.org/drawingml/2006/picture">
+                <pic:pic xmlns:pic="http://schemas.openxmlformats.org/drawingml/2006/picture">
+                  <pic:nvPicPr>
+                    <pic:cNvPr id="8" name="Picture 8" descr="Graphical user interface, application, Word&#10;&#10;Description automatically generated"/>
+                    <pic:cNvPicPr/>
+                  </pic:nvPicPr>
+                  <pic:blipFill>
+                    <a:blip r:embed="rId23"/>
+                    <a:stretch>
+                      <a:fillRect/>
+                    </a:stretch>
+                  </pic:blipFill>
+                  <pic:spPr>
+                    <a:xfrm>
+                      <a:off x="0" y="0"/>
+                      <a:ext cx="4320000" cy="3046154"/>
+                    </a:xfrm>
+                    <a:prstGeom prst="rect">
+                      <a:avLst/>
+                    </a:prstGeom>
+                  </pic:spPr>
+                </pic:pic>
+              </a:graphicData>
+            </a:graphic>
+          </wp:inline>
+        </w:drawing>
+      </w:r>
+      <w:r>
+        <w:rPr>
+          <w:rFonts w:ascii="Times New Roman" w:hAnsi="Times New Roman" w:cs="Times New Roman"/>
+          <w:sz w:val="24"/>
+          <w:szCs w:val="24"/>
+        </w:rPr>
+        <w:br/>
+      </w:r>
+      <w:r>
+        <w:rPr>
+          <w:noProof/>
+        </w:rPr>
+        <w:lastRenderedPageBreak/>
+        <w:drawing>
+          <wp:inline distT="0" distB="0" distL="0" distR="0" wp14:anchorId="5CC9FBCC" wp14:editId="384560E3">
+            <wp:extent cx="4320000" cy="3043846"/>
+            <wp:effectExtent l="0" t="0" r="4445" b="4445"/>
+            <wp:docPr id="10" name="Picture 10" descr="Graphical user interface, Word&#10;&#10;Description automatically generated"/>
+            <wp:cNvGraphicFramePr>
+              <a:graphicFrameLocks xmlns:a="http://schemas.openxmlformats.org/drawingml/2006/main" noChangeAspect="1"/>
+            </wp:cNvGraphicFramePr>
+            <a:graphic xmlns:a="http://schemas.openxmlformats.org/drawingml/2006/main">
+              <a:graphicData uri="http://schemas.openxmlformats.org/drawingml/2006/picture">
+                <pic:pic xmlns:pic="http://schemas.openxmlformats.org/drawingml/2006/picture">
+                  <pic:nvPicPr>
+                    <pic:cNvPr id="10" name="Picture 10" descr="Graphical user interface, Word&#10;&#10;Description automatically generated"/>
+                    <pic:cNvPicPr/>
+                  </pic:nvPicPr>
+                  <pic:blipFill>
+                    <a:blip r:embed="rId24"/>
+                    <a:stretch>
+                      <a:fillRect/>
+                    </a:stretch>
+                  </pic:blipFill>
+                  <pic:spPr>
+                    <a:xfrm>
+                      <a:off x="0" y="0"/>
+                      <a:ext cx="4320000" cy="3043846"/>
+                    </a:xfrm>
+                    <a:prstGeom prst="rect">
+                      <a:avLst/>
+                    </a:prstGeom>
+                  </pic:spPr>
+                </pic:pic>
+              </a:graphicData>
+            </a:graphic>
+          </wp:inline>
+        </w:drawing>
+      </w:r>
+      <w:r>
+        <w:rPr>
+          <w:rFonts w:ascii="Times New Roman" w:hAnsi="Times New Roman" w:cs="Times New Roman"/>
+          <w:sz w:val="24"/>
+          <w:szCs w:val="24"/>
+        </w:rPr>
+        <w:br/>
+      </w:r>
+      <w:r>
+        <w:rPr>
+          <w:noProof/>
+        </w:rPr>
+        <w:drawing>
+          <wp:inline distT="0" distB="0" distL="0" distR="0" wp14:anchorId="3B074709" wp14:editId="42BC0BCD">
+            <wp:extent cx="4320000" cy="3062308"/>
+            <wp:effectExtent l="0" t="0" r="4445" b="5080"/>
+            <wp:docPr id="13" name="Picture 13" descr="Graphical user interface, application&#10;&#10;Description automatically generated"/>
+            <wp:cNvGraphicFramePr>
+              <a:graphicFrameLocks xmlns:a="http://schemas.openxmlformats.org/drawingml/2006/main" noChangeAspect="1"/>
+            </wp:cNvGraphicFramePr>
+            <a:graphic xmlns:a="http://schemas.openxmlformats.org/drawingml/2006/main">
+              <a:graphicData uri="http://schemas.openxmlformats.org/drawingml/2006/picture">
+                <pic:pic xmlns:pic="http://schemas.openxmlformats.org/drawingml/2006/picture">
+                  <pic:nvPicPr>
+                    <pic:cNvPr id="13" name="Picture 13" descr="Graphical user interface, application&#10;&#10;Description automatically generated"/>
+                    <pic:cNvPicPr/>
+                  </pic:nvPicPr>
+                  <pic:blipFill>
+                    <a:blip r:embed="rId25"/>
+                    <a:stretch>
+                      <a:fillRect/>
+                    </a:stretch>
+                  </pic:blipFill>
+                  <pic:spPr>
+                    <a:xfrm>
+                      <a:off x="0" y="0"/>
+                      <a:ext cx="4320000" cy="3062308"/>
+                    </a:xfrm>
+                    <a:prstGeom prst="rect">
+                      <a:avLst/>
+                    </a:prstGeom>
+                  </pic:spPr>
+                </pic:pic>
+              </a:graphicData>
+            </a:graphic>
+          </wp:inline>
+        </w:drawing>
+      </w:r>
     </w:p>
     <w:sectPr>
-      <w:headerReference w:type="even" r:id="rId22"/>
-      <w:headerReference w:type="default" r:id="rId23"/>
-      <w:footerReference w:type="even" r:id="rId24"/>
-      <w:footerReference w:type="default" r:id="rId25"/>
-      <w:headerReference w:type="first" r:id="rId26"/>
-      <w:footerReference w:type="first" r:id="rId27"/>
+      <w:headerReference w:type="even" r:id="rId26"/>
+      <w:headerReference w:type="default" r:id="rId27"/>
+      <w:footerReference w:type="even" r:id="rId28"/>
+      <w:footerReference w:type="default" r:id="rId29"/>
+      <w:headerReference w:type="first" r:id="rId30"/>
+      <w:footerReference w:type="first" r:id="rId31"/>
       <w:pgSz w:w="12240" w:h="15840"/>
       <w:pgMar w:top="1440" w:right="1440" w:bottom="1440" w:left="1440" w:header="708" w:footer="708" w:gutter="0"/>
       <w:cols w:space="708"/>
@@ -1522,9 +1761,6 @@
   <w:p>
     <w:pPr>
       <w:pStyle w:val="Footer"/>
-      <w:rPr>
-        <w:rFonts w:hint="eastAsia"/>
-      </w:rPr>
     </w:pPr>
     <w:r>
       <w:rPr>

--- a/Java/.documentation/Time Distributor v2.docx
+++ b/Java/.documentation/Time Distributor v2.docx
@@ -1311,6 +1311,128 @@
           <w:szCs w:val="24"/>
         </w:rPr>
         <w:lastRenderedPageBreak/>
+        <w:t>Start-End Mode</w:t>
+      </w:r>
+    </w:p>
+    <w:p>
+      <w:pPr>
+        <w:pStyle w:val="ListParagraph"/>
+        <w:numPr>
+          <w:ilvl w:val="1"/>
+          <w:numId w:val="3"/>
+        </w:numPr>
+        <w:rPr>
+          <w:rFonts w:ascii="Times New Roman" w:hAnsi="Times New Roman" w:cs="Times New Roman"/>
+          <w:sz w:val="24"/>
+          <w:szCs w:val="24"/>
+        </w:rPr>
+      </w:pPr>
+      <w:r>
+        <w:rPr>
+          <w:rFonts w:ascii="Times New Roman" w:hAnsi="Times New Roman" w:cs="Times New Roman"/>
+          <w:sz w:val="24"/>
+          <w:szCs w:val="24"/>
+        </w:rPr>
+        <w:t>You may also make use of a start and end time instead of the total and a pre-determined time duration.</w:t>
+      </w:r>
+    </w:p>
+    <w:p>
+      <w:pPr>
+        <w:pStyle w:val="ListParagraph"/>
+        <w:numPr>
+          <w:ilvl w:val="1"/>
+          <w:numId w:val="3"/>
+        </w:numPr>
+        <w:rPr>
+          <w:rFonts w:ascii="Times New Roman" w:hAnsi="Times New Roman" w:cs="Times New Roman"/>
+          <w:sz w:val="24"/>
+          <w:szCs w:val="24"/>
+        </w:rPr>
+      </w:pPr>
+      <w:r>
+        <w:rPr>
+          <w:rFonts w:ascii="Times New Roman" w:hAnsi="Times New Roman" w:cs="Times New Roman"/>
+          <w:sz w:val="24"/>
+          <w:szCs w:val="24"/>
+        </w:rPr>
+        <w:t>Simply click the ‘Start-End Mode’ checkbox and enter the start and end times instead of the total and duration time respectively</w:t>
+      </w:r>
+      <w:r>
+        <w:rPr>
+          <w:rFonts w:ascii="Times New Roman" w:hAnsi="Times New Roman" w:cs="Times New Roman"/>
+          <w:sz w:val="24"/>
+          <w:szCs w:val="24"/>
+        </w:rPr>
+        <w:t>.</w:t>
+      </w:r>
+      <w:r>
+        <w:rPr>
+          <w:rFonts w:ascii="Times New Roman" w:hAnsi="Times New Roman" w:cs="Times New Roman"/>
+          <w:sz w:val="24"/>
+          <w:szCs w:val="24"/>
+        </w:rPr>
+        <w:br/>
+      </w:r>
+      <w:r>
+        <w:rPr>
+          <w:noProof/>
+        </w:rPr>
+        <w:drawing>
+          <wp:inline distT="0" distB="0" distL="0" distR="0" wp14:anchorId="4697DD37" wp14:editId="1B3831F1">
+            <wp:extent cx="4320000" cy="3049846"/>
+            <wp:effectExtent l="0" t="0" r="4445" b="0"/>
+            <wp:docPr id="9" name="Picture 9" descr="Graphical user interface, text, application, Word&#10;&#10;Description automatically generated"/>
+            <wp:cNvGraphicFramePr>
+              <a:graphicFrameLocks xmlns:a="http://schemas.openxmlformats.org/drawingml/2006/main" noChangeAspect="1"/>
+            </wp:cNvGraphicFramePr>
+            <a:graphic xmlns:a="http://schemas.openxmlformats.org/drawingml/2006/main">
+              <a:graphicData uri="http://schemas.openxmlformats.org/drawingml/2006/picture">
+                <pic:pic xmlns:pic="http://schemas.openxmlformats.org/drawingml/2006/picture">
+                  <pic:nvPicPr>
+                    <pic:cNvPr id="9" name="Picture 9" descr="Graphical user interface, text, application, Word&#10;&#10;Description automatically generated"/>
+                    <pic:cNvPicPr/>
+                  </pic:nvPicPr>
+                  <pic:blipFill>
+                    <a:blip r:embed="rId20"/>
+                    <a:stretch>
+                      <a:fillRect/>
+                    </a:stretch>
+                  </pic:blipFill>
+                  <pic:spPr>
+                    <a:xfrm>
+                      <a:off x="0" y="0"/>
+                      <a:ext cx="4320000" cy="3049846"/>
+                    </a:xfrm>
+                    <a:prstGeom prst="rect">
+                      <a:avLst/>
+                    </a:prstGeom>
+                  </pic:spPr>
+                </pic:pic>
+              </a:graphicData>
+            </a:graphic>
+          </wp:inline>
+        </w:drawing>
+      </w:r>
+    </w:p>
+    <w:p>
+      <w:pPr>
+        <w:pStyle w:val="ListParagraph"/>
+        <w:numPr>
+          <w:ilvl w:val="0"/>
+          <w:numId w:val="3"/>
+        </w:numPr>
+        <w:rPr>
+          <w:rFonts w:ascii="Times New Roman" w:hAnsi="Times New Roman" w:cs="Times New Roman"/>
+          <w:sz w:val="24"/>
+          <w:szCs w:val="24"/>
+        </w:rPr>
+      </w:pPr>
+      <w:r>
+        <w:rPr>
+          <w:rFonts w:ascii="Times New Roman" w:hAnsi="Times New Roman" w:cs="Times New Roman"/>
+          <w:sz w:val="24"/>
+          <w:szCs w:val="24"/>
+        </w:rPr>
         <w:t>Open the newly saved file and it is recommended for you to save it as a ‘.xlsx’ (Excel) file.</w:t>
       </w:r>
       <w:r>
@@ -1343,7 +1465,7 @@
                     </pic:cNvPicPr>
                   </pic:nvPicPr>
                   <pic:blipFill>
-                    <a:blip r:embed="rId20" cstate="print">
+                    <a:blip r:embed="rId21" cstate="print">
                       <a:extLst>
                         <a:ext uri="{28A0092B-C50C-407E-A947-70E740481C1C}">
                           <a14:useLocalDpi xmlns:a14="http://schemas.microsoft.com/office/drawing/2010/main" val="0"/>
@@ -1388,6 +1510,7 @@
         <w:rPr>
           <w:noProof/>
         </w:rPr>
+        <w:lastRenderedPageBreak/>
         <w:drawing>
           <wp:inline distT="0" distB="0" distL="0" distR="0" wp14:anchorId="3FEDAB45" wp14:editId="7E641D96">
             <wp:extent cx="4320000" cy="2428615"/>
@@ -1404,7 +1527,7 @@
                     <pic:cNvPicPr/>
                   </pic:nvPicPr>
                   <pic:blipFill>
-                    <a:blip r:embed="rId21"/>
+                    <a:blip r:embed="rId22"/>
                     <a:stretch>
                       <a:fillRect/>
                     </a:stretch>
@@ -1539,7 +1662,7 @@
                     <pic:cNvPicPr/>
                   </pic:nvPicPr>
                   <pic:blipFill>
-                    <a:blip r:embed="rId22"/>
+                    <a:blip r:embed="rId23"/>
                     <a:stretch>
                       <a:fillRect/>
                     </a:stretch>
@@ -1587,7 +1710,7 @@
                     <pic:cNvPicPr/>
                   </pic:nvPicPr>
                   <pic:blipFill>
-                    <a:blip r:embed="rId23"/>
+                    <a:blip r:embed="rId24"/>
                     <a:stretch>
                       <a:fillRect/>
                     </a:stretch>
@@ -1636,7 +1759,7 @@
                     <pic:cNvPicPr/>
                   </pic:nvPicPr>
                   <pic:blipFill>
-                    <a:blip r:embed="rId24"/>
+                    <a:blip r:embed="rId25"/>
                     <a:stretch>
                       <a:fillRect/>
                     </a:stretch>
@@ -1684,7 +1807,7 @@
                     <pic:cNvPicPr/>
                   </pic:nvPicPr>
                   <pic:blipFill>
-                    <a:blip r:embed="rId25"/>
+                    <a:blip r:embed="rId26"/>
                     <a:stretch>
                       <a:fillRect/>
                     </a:stretch>
@@ -1706,12 +1829,12 @@
       </w:r>
     </w:p>
     <w:sectPr>
-      <w:headerReference w:type="even" r:id="rId26"/>
-      <w:headerReference w:type="default" r:id="rId27"/>
-      <w:footerReference w:type="even" r:id="rId28"/>
-      <w:footerReference w:type="default" r:id="rId29"/>
-      <w:headerReference w:type="first" r:id="rId30"/>
-      <w:footerReference w:type="first" r:id="rId31"/>
+      <w:headerReference w:type="even" r:id="rId27"/>
+      <w:headerReference w:type="default" r:id="rId28"/>
+      <w:footerReference w:type="even" r:id="rId29"/>
+      <w:footerReference w:type="default" r:id="rId30"/>
+      <w:headerReference w:type="first" r:id="rId31"/>
+      <w:footerReference w:type="first" r:id="rId32"/>
       <w:pgSz w:w="12240" w:h="15840"/>
       <w:pgMar w:top="1440" w:right="1440" w:bottom="1440" w:left="1440" w:header="708" w:footer="708" w:gutter="0"/>
       <w:cols w:space="708"/>

--- a/Java/.documentation/Time Distributor v2.docx
+++ b/Java/.documentation/Time Distributor v2.docx
@@ -189,9 +189,19 @@
           <w:sz w:val="24"/>
           <w:szCs w:val="24"/>
         </w:rPr>
-        <w:t>hh:mm:ss</w:t>
+        <w:t>hh:</w:t>
+      </w:r>
+      <w:proofErr w:type="gramStart"/>
+      <w:r>
+        <w:rPr>
+          <w:rFonts w:ascii="Times New Roman" w:hAnsi="Times New Roman" w:cs="Times New Roman"/>
+          <w:sz w:val="24"/>
+          <w:szCs w:val="24"/>
+        </w:rPr>
+        <w:t>mm:ss</w:t>
       </w:r>
       <w:proofErr w:type="spellEnd"/>
+      <w:proofErr w:type="gramEnd"/>
       <w:r>
         <w:rPr>
           <w:rFonts w:ascii="Times New Roman" w:hAnsi="Times New Roman" w:cs="Times New Roman"/>
@@ -229,9 +239,19 @@
           <w:sz w:val="24"/>
           <w:szCs w:val="24"/>
         </w:rPr>
-        <w:t>hh:mm:ss</w:t>
+        <w:t>hh:</w:t>
+      </w:r>
+      <w:proofErr w:type="gramStart"/>
+      <w:r>
+        <w:rPr>
+          <w:rFonts w:ascii="Times New Roman" w:hAnsi="Times New Roman" w:cs="Times New Roman"/>
+          <w:sz w:val="24"/>
+          <w:szCs w:val="24"/>
+        </w:rPr>
+        <w:t>mm:ss</w:t>
       </w:r>
       <w:proofErr w:type="spellEnd"/>
+      <w:proofErr w:type="gramEnd"/>
       <w:r>
         <w:rPr>
           <w:rFonts w:ascii="Times New Roman" w:hAnsi="Times New Roman" w:cs="Times New Roman"/>
@@ -649,7 +669,31 @@
           <w:szCs w:val="24"/>
         </w:rPr>
         <w:lastRenderedPageBreak/>
-        <w:t>Paste to new Excel window</w:t>
+        <w:t xml:space="preserve">Paste to </w:t>
+      </w:r>
+      <w:r>
+        <w:rPr>
+          <w:rFonts w:ascii="Times New Roman" w:hAnsi="Times New Roman" w:cs="Times New Roman"/>
+          <w:sz w:val="24"/>
+          <w:szCs w:val="24"/>
+        </w:rPr>
+        <w:t>new notepad file and save</w:t>
+      </w:r>
+      <w:r>
+        <w:rPr>
+          <w:rFonts w:ascii="Times New Roman" w:hAnsi="Times New Roman" w:cs="Times New Roman"/>
+          <w:sz w:val="24"/>
+          <w:szCs w:val="24"/>
+        </w:rPr>
+        <w:t xml:space="preserve"> normally</w:t>
+      </w:r>
+      <w:r>
+        <w:rPr>
+          <w:rFonts w:ascii="Times New Roman" w:hAnsi="Times New Roman" w:cs="Times New Roman"/>
+          <w:sz w:val="24"/>
+          <w:szCs w:val="24"/>
+        </w:rPr>
+        <w:t>.</w:t>
       </w:r>
       <w:r>
         <w:rPr>
@@ -658,11 +702,17 @@
           <w:sz w:val="24"/>
           <w:szCs w:val="24"/>
         </w:rPr>
+        <w:br/>
+      </w:r>
+      <w:r>
+        <w:rPr>
+          <w:noProof/>
+        </w:rPr>
         <w:drawing>
-          <wp:inline distT="0" distB="0" distL="0" distR="0" wp14:anchorId="43351750" wp14:editId="0028A74F">
-            <wp:extent cx="4320000" cy="2428615"/>
-            <wp:effectExtent l="19050" t="19050" r="23495" b="10160"/>
-            <wp:docPr id="2" name="Picture 2" descr="Graphical user interface, application, table, Excel&#10;&#10;Description automatically generated"/>
+          <wp:inline distT="0" distB="0" distL="0" distR="0" wp14:anchorId="55789060" wp14:editId="5F7C6F39">
+            <wp:extent cx="4320000" cy="2230358"/>
+            <wp:effectExtent l="0" t="0" r="4445" b="0"/>
+            <wp:docPr id="15" name="Picture 15" descr="Graphical user interface, text, application&#10;&#10;Description automatically generated"/>
             <wp:cNvGraphicFramePr>
               <a:graphicFrameLocks xmlns:a="http://schemas.openxmlformats.org/drawingml/2006/main" noChangeAspect="1"/>
             </wp:cNvGraphicFramePr>
@@ -670,7 +720,7 @@
               <a:graphicData uri="http://schemas.openxmlformats.org/drawingml/2006/picture">
                 <pic:pic xmlns:pic="http://schemas.openxmlformats.org/drawingml/2006/picture">
                   <pic:nvPicPr>
-                    <pic:cNvPr id="2" name="Picture 2" descr="Graphical user interface, application, table, Excel&#10;&#10;Description automatically generated"/>
+                    <pic:cNvPr id="15" name="Picture 15" descr="Graphical user interface, text, application&#10;&#10;Description automatically generated"/>
                     <pic:cNvPicPr/>
                   </pic:nvPicPr>
                   <pic:blipFill>
@@ -682,91 +732,11 @@
                   <pic:spPr>
                     <a:xfrm>
                       <a:off x="0" y="0"/>
-                      <a:ext cx="4320000" cy="2428615"/>
+                      <a:ext cx="4320000" cy="2230358"/>
                     </a:xfrm>
                     <a:prstGeom prst="rect">
                       <a:avLst/>
                     </a:prstGeom>
-                    <a:ln>
-                      <a:solidFill>
-                        <a:schemeClr val="tx1"/>
-                      </a:solidFill>
-                    </a:ln>
-                  </pic:spPr>
-                </pic:pic>
-              </a:graphicData>
-            </a:graphic>
-          </wp:inline>
-        </w:drawing>
-      </w:r>
-    </w:p>
-    <w:p>
-      <w:pPr>
-        <w:pStyle w:val="ListParagraph"/>
-        <w:numPr>
-          <w:ilvl w:val="1"/>
-          <w:numId w:val="3"/>
-        </w:numPr>
-        <w:rPr>
-          <w:rFonts w:ascii="Times New Roman" w:hAnsi="Times New Roman" w:cs="Times New Roman"/>
-          <w:sz w:val="24"/>
-          <w:szCs w:val="24"/>
-        </w:rPr>
-      </w:pPr>
-      <w:r>
-        <w:rPr>
-          <w:rFonts w:ascii="Times New Roman" w:hAnsi="Times New Roman" w:cs="Times New Roman"/>
-          <w:sz w:val="24"/>
-          <w:szCs w:val="24"/>
-        </w:rPr>
-        <w:t>Save the new spreadsheet as ‘.csv’</w:t>
-      </w:r>
-      <w:r>
-        <w:rPr>
-          <w:rFonts w:ascii="Times New Roman" w:hAnsi="Times New Roman" w:cs="Times New Roman"/>
-          <w:sz w:val="24"/>
-          <w:szCs w:val="24"/>
-        </w:rPr>
-        <w:br/>
-      </w:r>
-      <w:r>
-        <w:rPr>
-          <w:noProof/>
-        </w:rPr>
-        <w:drawing>
-          <wp:inline distT="0" distB="0" distL="0" distR="0" wp14:anchorId="1351FF6E" wp14:editId="0AB062BE">
-            <wp:extent cx="4320000" cy="2428615"/>
-            <wp:effectExtent l="19050" t="19050" r="23495" b="10160"/>
-            <wp:docPr id="3" name="Picture 3" descr="Graphical user interface, application&#10;&#10;Description automatically generated"/>
-            <wp:cNvGraphicFramePr>
-              <a:graphicFrameLocks xmlns:a="http://schemas.openxmlformats.org/drawingml/2006/main" noChangeAspect="1"/>
-            </wp:cNvGraphicFramePr>
-            <a:graphic xmlns:a="http://schemas.openxmlformats.org/drawingml/2006/main">
-              <a:graphicData uri="http://schemas.openxmlformats.org/drawingml/2006/picture">
-                <pic:pic xmlns:pic="http://schemas.openxmlformats.org/drawingml/2006/picture">
-                  <pic:nvPicPr>
-                    <pic:cNvPr id="3" name="Picture 3" descr="Graphical user interface, application&#10;&#10;Description automatically generated"/>
-                    <pic:cNvPicPr/>
-                  </pic:nvPicPr>
-                  <pic:blipFill>
-                    <a:blip r:embed="rId12"/>
-                    <a:stretch>
-                      <a:fillRect/>
-                    </a:stretch>
-                  </pic:blipFill>
-                  <pic:spPr>
-                    <a:xfrm>
-                      <a:off x="0" y="0"/>
-                      <a:ext cx="4320000" cy="2428615"/>
-                    </a:xfrm>
-                    <a:prstGeom prst="rect">
-                      <a:avLst/>
-                    </a:prstGeom>
-                    <a:ln>
-                      <a:solidFill>
-                        <a:schemeClr val="tx1"/>
-                      </a:solidFill>
-                    </a:ln>
                   </pic:spPr>
                 </pic:pic>
               </a:graphicData>
@@ -846,7 +816,7 @@
                     <pic:cNvPicPr/>
                   </pic:nvPicPr>
                   <pic:blipFill>
-                    <a:blip r:embed="rId13"/>
+                    <a:blip r:embed="rId12"/>
                     <a:stretch>
                       <a:fillRect/>
                     </a:stretch>
@@ -913,7 +883,6 @@
           <w:sz w:val="24"/>
           <w:szCs w:val="24"/>
         </w:rPr>
-        <w:lastRenderedPageBreak/>
         <w:t>Click ‘Open Names File’</w:t>
       </w:r>
       <w:r>
@@ -952,7 +921,7 @@
                     <pic:cNvPicPr/>
                   </pic:nvPicPr>
                   <pic:blipFill>
-                    <a:blip r:embed="rId14"/>
+                    <a:blip r:embed="rId13"/>
                     <a:stretch>
                       <a:fillRect/>
                     </a:stretch>
@@ -989,11 +958,12 @@
         <w:rPr>
           <w:noProof/>
         </w:rPr>
+        <w:lastRenderedPageBreak/>
         <w:drawing>
-          <wp:inline distT="0" distB="0" distL="0" distR="0" wp14:anchorId="79BC8326" wp14:editId="30CA35BC">
-            <wp:extent cx="2880000" cy="2053865"/>
-            <wp:effectExtent l="0" t="0" r="0" b="3810"/>
-            <wp:docPr id="16" name="Picture 16" descr="Graphical user interface, text, application, email&#10;&#10;Description automatically generated"/>
+          <wp:inline distT="0" distB="0" distL="0" distR="0" wp14:anchorId="235798FA" wp14:editId="30E80616">
+            <wp:extent cx="2880000" cy="2029846"/>
+            <wp:effectExtent l="0" t="0" r="0" b="8890"/>
+            <wp:docPr id="17" name="Picture 17" descr="Graphical user interface, application&#10;&#10;Description automatically generated"/>
             <wp:cNvGraphicFramePr>
               <a:graphicFrameLocks xmlns:a="http://schemas.openxmlformats.org/drawingml/2006/main" noChangeAspect="1"/>
             </wp:cNvGraphicFramePr>
@@ -1001,11 +971,11 @@
               <a:graphicData uri="http://schemas.openxmlformats.org/drawingml/2006/picture">
                 <pic:pic xmlns:pic="http://schemas.openxmlformats.org/drawingml/2006/picture">
                   <pic:nvPicPr>
-                    <pic:cNvPr id="16" name="Picture 16" descr="Graphical user interface, text, application, email&#10;&#10;Description automatically generated"/>
+                    <pic:cNvPr id="17" name="Picture 17" descr="Graphical user interface, application&#10;&#10;Description automatically generated"/>
                     <pic:cNvPicPr/>
                   </pic:nvPicPr>
                   <pic:blipFill>
-                    <a:blip r:embed="rId15"/>
+                    <a:blip r:embed="rId14"/>
                     <a:stretch>
                       <a:fillRect/>
                     </a:stretch>
@@ -1013,7 +983,7 @@
                   <pic:spPr>
                     <a:xfrm>
                       <a:off x="0" y="0"/>
-                      <a:ext cx="2880000" cy="2053865"/>
+                      <a:ext cx="2880000" cy="2029846"/>
                     </a:xfrm>
                     <a:prstGeom prst="rect">
                       <a:avLst/>
@@ -1035,13 +1005,16 @@
       </w:r>
       <w:r>
         <w:rPr>
+          <w:rFonts w:ascii="Times New Roman" w:hAnsi="Times New Roman" w:cs="Times New Roman"/>
           <w:noProof/>
+          <w:sz w:val="24"/>
+          <w:szCs w:val="24"/>
         </w:rPr>
         <w:drawing>
-          <wp:inline distT="0" distB="0" distL="0" distR="0" wp14:anchorId="566F6E73" wp14:editId="61372343">
-            <wp:extent cx="2880000" cy="2033231"/>
-            <wp:effectExtent l="0" t="0" r="0" b="5715"/>
-            <wp:docPr id="18" name="Picture 18" descr="Graphical user interface, application, table&#10;&#10;Description automatically generated"/>
+          <wp:inline distT="0" distB="0" distL="0" distR="0" wp14:anchorId="2B0D1785" wp14:editId="1D59530D">
+            <wp:extent cx="2880000" cy="2024923"/>
+            <wp:effectExtent l="0" t="0" r="0" b="0"/>
+            <wp:docPr id="22" name="Picture 22" descr="TimeDistributor"/>
             <wp:cNvGraphicFramePr>
               <a:graphicFrameLocks xmlns:a="http://schemas.openxmlformats.org/drawingml/2006/main" noChangeAspect="1"/>
             </wp:cNvGraphicFramePr>
@@ -1049,7 +1022,91 @@
               <a:graphicData uri="http://schemas.openxmlformats.org/drawingml/2006/picture">
                 <pic:pic xmlns:pic="http://schemas.openxmlformats.org/drawingml/2006/picture">
                   <pic:nvPicPr>
-                    <pic:cNvPr id="18" name="Picture 18" descr="Graphical user interface, application, table&#10;&#10;Description automatically generated"/>
+                    <pic:cNvPr id="22" name="Picture 22" descr="TimeDistributor"/>
+                    <pic:cNvPicPr/>
+                  </pic:nvPicPr>
+                  <pic:blipFill>
+                    <a:blip r:embed="rId15" cstate="print">
+                      <a:extLst>
+                        <a:ext uri="{28A0092B-C50C-407E-A947-70E740481C1C}">
+                          <a14:useLocalDpi xmlns:a14="http://schemas.microsoft.com/office/drawing/2010/main" val="0"/>
+                        </a:ext>
+                      </a:extLst>
+                    </a:blip>
+                    <a:stretch>
+                      <a:fillRect/>
+                    </a:stretch>
+                  </pic:blipFill>
+                  <pic:spPr>
+                    <a:xfrm>
+                      <a:off x="0" y="0"/>
+                      <a:ext cx="2880000" cy="2024923"/>
+                    </a:xfrm>
+                    <a:prstGeom prst="rect">
+                      <a:avLst/>
+                    </a:prstGeom>
+                  </pic:spPr>
+                </pic:pic>
+              </a:graphicData>
+            </a:graphic>
+          </wp:inline>
+        </w:drawing>
+      </w:r>
+    </w:p>
+    <w:p>
+      <w:pPr>
+        <w:pStyle w:val="ListParagraph"/>
+        <w:numPr>
+          <w:ilvl w:val="1"/>
+          <w:numId w:val="3"/>
+        </w:numPr>
+        <w:rPr>
+          <w:rFonts w:ascii="Times New Roman" w:hAnsi="Times New Roman" w:cs="Times New Roman"/>
+          <w:sz w:val="24"/>
+          <w:szCs w:val="24"/>
+        </w:rPr>
+      </w:pPr>
+      <w:r>
+        <w:rPr>
+          <w:rFonts w:ascii="Times New Roman" w:hAnsi="Times New Roman" w:cs="Times New Roman"/>
+          <w:sz w:val="24"/>
+          <w:szCs w:val="24"/>
+        </w:rPr>
+        <w:t>Set the time configurations</w:t>
+      </w:r>
+      <w:r>
+        <w:rPr>
+          <w:rFonts w:ascii="Times New Roman" w:hAnsi="Times New Roman" w:cs="Times New Roman"/>
+          <w:sz w:val="24"/>
+          <w:szCs w:val="24"/>
+        </w:rPr>
+        <w:t xml:space="preserve"> and click ‘Compute’</w:t>
+      </w:r>
+      <w:r>
+        <w:rPr>
+          <w:rFonts w:ascii="Times New Roman" w:hAnsi="Times New Roman" w:cs="Times New Roman"/>
+          <w:sz w:val="24"/>
+          <w:szCs w:val="24"/>
+        </w:rPr>
+        <w:br/>
+      </w:r>
+      <w:r>
+        <w:rPr>
+          <w:noProof/>
+        </w:rPr>
+        <w:drawing>
+          <wp:inline distT="0" distB="0" distL="0" distR="0" wp14:anchorId="3A5BE6B7" wp14:editId="0E893C20">
+            <wp:extent cx="2880000" cy="2033231"/>
+            <wp:effectExtent l="0" t="0" r="0" b="5715"/>
+            <wp:docPr id="19" name="Picture 19" descr="Graphical user interface, application, table&#10;&#10;Description automatically generated"/>
+            <wp:cNvGraphicFramePr>
+              <a:graphicFrameLocks xmlns:a="http://schemas.openxmlformats.org/drawingml/2006/main" noChangeAspect="1"/>
+            </wp:cNvGraphicFramePr>
+            <a:graphic xmlns:a="http://schemas.openxmlformats.org/drawingml/2006/main">
+              <a:graphicData uri="http://schemas.openxmlformats.org/drawingml/2006/picture">
+                <pic:pic xmlns:pic="http://schemas.openxmlformats.org/drawingml/2006/picture">
+                  <pic:nvPicPr>
+                    <pic:cNvPr id="19" name="Picture 19" descr="Graphical user interface, application, table&#10;&#10;Description automatically generated"/>
                     <pic:cNvPicPr/>
                   </pic:nvPicPr>
                   <pic:blipFill>
@@ -1077,50 +1134,23 @@
     <w:p>
       <w:pPr>
         <w:pStyle w:val="ListParagraph"/>
-        <w:numPr>
-          <w:ilvl w:val="1"/>
-          <w:numId w:val="3"/>
-        </w:numPr>
-        <w:rPr>
-          <w:rFonts w:ascii="Times New Roman" w:hAnsi="Times New Roman" w:cs="Times New Roman"/>
-          <w:sz w:val="24"/>
-          <w:szCs w:val="24"/>
-        </w:rPr>
-      </w:pPr>
-      <w:r>
-        <w:rPr>
-          <w:rFonts w:ascii="Times New Roman" w:hAnsi="Times New Roman" w:cs="Times New Roman"/>
-          <w:sz w:val="24"/>
-          <w:szCs w:val="24"/>
+        <w:ind w:left="1440"/>
+        <w:rPr>
+          <w:rFonts w:ascii="Times New Roman" w:hAnsi="Times New Roman" w:cs="Times New Roman"/>
+          <w:sz w:val="24"/>
+          <w:szCs w:val="24"/>
+        </w:rPr>
+      </w:pPr>
+      <w:r>
+        <w:rPr>
+          <w:noProof/>
         </w:rPr>
         <w:lastRenderedPageBreak/>
-        <w:t>Set the time configurations</w:t>
-      </w:r>
-      <w:r>
-        <w:rPr>
-          <w:rFonts w:ascii="Times New Roman" w:hAnsi="Times New Roman" w:cs="Times New Roman"/>
-          <w:sz w:val="24"/>
-          <w:szCs w:val="24"/>
-        </w:rPr>
-        <w:t xml:space="preserve"> and click ‘Compute’</w:t>
-      </w:r>
-      <w:r>
-        <w:rPr>
-          <w:rFonts w:ascii="Times New Roman" w:hAnsi="Times New Roman" w:cs="Times New Roman"/>
-          <w:sz w:val="24"/>
-          <w:szCs w:val="24"/>
-        </w:rPr>
-        <w:br/>
-      </w:r>
-      <w:r>
-        <w:rPr>
-          <w:noProof/>
-        </w:rPr>
         <w:drawing>
-          <wp:inline distT="0" distB="0" distL="0" distR="0" wp14:anchorId="3A5BE6B7" wp14:editId="0E893C20">
+          <wp:inline distT="0" distB="0" distL="0" distR="0" wp14:anchorId="27A2679D" wp14:editId="6937CF7E">
             <wp:extent cx="2880000" cy="2033231"/>
             <wp:effectExtent l="0" t="0" r="0" b="5715"/>
-            <wp:docPr id="19" name="Picture 19" descr="Graphical user interface, application, table&#10;&#10;Description automatically generated"/>
+            <wp:docPr id="20" name="Picture 20" descr="Graphical user interface, table&#10;&#10;Description automatically generated"/>
             <wp:cNvGraphicFramePr>
               <a:graphicFrameLocks xmlns:a="http://schemas.openxmlformats.org/drawingml/2006/main" noChangeAspect="1"/>
             </wp:cNvGraphicFramePr>
@@ -1128,7 +1158,7 @@
               <a:graphicData uri="http://schemas.openxmlformats.org/drawingml/2006/picture">
                 <pic:pic xmlns:pic="http://schemas.openxmlformats.org/drawingml/2006/picture">
                   <pic:nvPicPr>
-                    <pic:cNvPr id="19" name="Picture 19" descr="Graphical user interface, application, table&#10;&#10;Description automatically generated"/>
+                    <pic:cNvPr id="20" name="Picture 20" descr="Graphical user interface, table&#10;&#10;Description automatically generated"/>
                     <pic:cNvPicPr/>
                   </pic:nvPicPr>
                   <pic:blipFill>
@@ -1156,57 +1186,6 @@
     <w:p>
       <w:pPr>
         <w:pStyle w:val="ListParagraph"/>
-        <w:ind w:left="1440"/>
-        <w:rPr>
-          <w:rFonts w:ascii="Times New Roman" w:hAnsi="Times New Roman" w:cs="Times New Roman"/>
-          <w:sz w:val="24"/>
-          <w:szCs w:val="24"/>
-        </w:rPr>
-      </w:pPr>
-      <w:r>
-        <w:rPr>
-          <w:noProof/>
-        </w:rPr>
-        <w:drawing>
-          <wp:inline distT="0" distB="0" distL="0" distR="0" wp14:anchorId="27A2679D" wp14:editId="6937CF7E">
-            <wp:extent cx="2880000" cy="2033231"/>
-            <wp:effectExtent l="0" t="0" r="0" b="5715"/>
-            <wp:docPr id="20" name="Picture 20" descr="Graphical user interface, table&#10;&#10;Description automatically generated"/>
-            <wp:cNvGraphicFramePr>
-              <a:graphicFrameLocks xmlns:a="http://schemas.openxmlformats.org/drawingml/2006/main" noChangeAspect="1"/>
-            </wp:cNvGraphicFramePr>
-            <a:graphic xmlns:a="http://schemas.openxmlformats.org/drawingml/2006/main">
-              <a:graphicData uri="http://schemas.openxmlformats.org/drawingml/2006/picture">
-                <pic:pic xmlns:pic="http://schemas.openxmlformats.org/drawingml/2006/picture">
-                  <pic:nvPicPr>
-                    <pic:cNvPr id="20" name="Picture 20" descr="Graphical user interface, table&#10;&#10;Description automatically generated"/>
-                    <pic:cNvPicPr/>
-                  </pic:nvPicPr>
-                  <pic:blipFill>
-                    <a:blip r:embed="rId18"/>
-                    <a:stretch>
-                      <a:fillRect/>
-                    </a:stretch>
-                  </pic:blipFill>
-                  <pic:spPr>
-                    <a:xfrm>
-                      <a:off x="0" y="0"/>
-                      <a:ext cx="2880000" cy="2033231"/>
-                    </a:xfrm>
-                    <a:prstGeom prst="rect">
-                      <a:avLst/>
-                    </a:prstGeom>
-                  </pic:spPr>
-                </pic:pic>
-              </a:graphicData>
-            </a:graphic>
-          </wp:inline>
-        </w:drawing>
-      </w:r>
-    </w:p>
-    <w:p>
-      <w:pPr>
-        <w:pStyle w:val="ListParagraph"/>
         <w:numPr>
           <w:ilvl w:val="1"/>
           <w:numId w:val="3"/>
@@ -1253,7 +1232,7 @@
                     <pic:cNvPicPr/>
                   </pic:nvPicPr>
                   <pic:blipFill>
-                    <a:blip r:embed="rId19"/>
+                    <a:blip r:embed="rId18"/>
                     <a:stretch>
                       <a:fillRect/>
                     </a:stretch>
@@ -1393,7 +1372,7 @@
                     <pic:cNvPicPr/>
                   </pic:nvPicPr>
                   <pic:blipFill>
-                    <a:blip r:embed="rId20"/>
+                    <a:blip r:embed="rId19"/>
                     <a:stretch>
                       <a:fillRect/>
                     </a:stretch>
@@ -1465,7 +1444,7 @@
                     </pic:cNvPicPr>
                   </pic:nvPicPr>
                   <pic:blipFill>
-                    <a:blip r:embed="rId21" cstate="print">
+                    <a:blip r:embed="rId20" cstate="print">
                       <a:extLst>
                         <a:ext uri="{28A0092B-C50C-407E-A947-70E740481C1C}">
                           <a14:useLocalDpi xmlns:a14="http://schemas.microsoft.com/office/drawing/2010/main" val="0"/>
@@ -1527,7 +1506,7 @@
                     <pic:cNvPicPr/>
                   </pic:nvPicPr>
                   <pic:blipFill>
-                    <a:blip r:embed="rId22"/>
+                    <a:blip r:embed="rId21"/>
                     <a:stretch>
                       <a:fillRect/>
                     </a:stretch>
@@ -1615,9 +1594,19 @@
           <w:sz w:val="24"/>
           <w:szCs w:val="24"/>
         </w:rPr>
-        <w:t>hh:mm:ss</w:t>
+        <w:t>hh:</w:t>
+      </w:r>
+      <w:proofErr w:type="gramStart"/>
+      <w:r>
+        <w:rPr>
+          <w:rFonts w:ascii="Times New Roman" w:hAnsi="Times New Roman" w:cs="Times New Roman"/>
+          <w:sz w:val="24"/>
+          <w:szCs w:val="24"/>
+        </w:rPr>
+        <w:t>mm:ss</w:t>
       </w:r>
       <w:proofErr w:type="spellEnd"/>
+      <w:proofErr w:type="gramEnd"/>
       <w:r>
         <w:rPr>
           <w:rFonts w:ascii="Times New Roman" w:hAnsi="Times New Roman" w:cs="Times New Roman"/>
@@ -1662,7 +1651,7 @@
                     <pic:cNvPicPr/>
                   </pic:nvPicPr>
                   <pic:blipFill>
-                    <a:blip r:embed="rId23"/>
+                    <a:blip r:embed="rId22"/>
                     <a:stretch>
                       <a:fillRect/>
                     </a:stretch>
@@ -1710,7 +1699,7 @@
                     <pic:cNvPicPr/>
                   </pic:nvPicPr>
                   <pic:blipFill>
-                    <a:blip r:embed="rId24"/>
+                    <a:blip r:embed="rId23"/>
                     <a:stretch>
                       <a:fillRect/>
                     </a:stretch>
@@ -1759,7 +1748,7 @@
                     <pic:cNvPicPr/>
                   </pic:nvPicPr>
                   <pic:blipFill>
-                    <a:blip r:embed="rId25"/>
+                    <a:blip r:embed="rId24"/>
                     <a:stretch>
                       <a:fillRect/>
                     </a:stretch>
@@ -1807,7 +1796,7 @@
                     <pic:cNvPicPr/>
                   </pic:nvPicPr>
                   <pic:blipFill>
-                    <a:blip r:embed="rId26"/>
+                    <a:blip r:embed="rId25"/>
                     <a:stretch>
                       <a:fillRect/>
                     </a:stretch>
@@ -1829,12 +1818,12 @@
       </w:r>
     </w:p>
     <w:sectPr>
-      <w:headerReference w:type="even" r:id="rId27"/>
-      <w:headerReference w:type="default" r:id="rId28"/>
-      <w:footerReference w:type="even" r:id="rId29"/>
-      <w:footerReference w:type="default" r:id="rId30"/>
-      <w:headerReference w:type="first" r:id="rId31"/>
-      <w:footerReference w:type="first" r:id="rId32"/>
+      <w:headerReference w:type="even" r:id="rId26"/>
+      <w:headerReference w:type="default" r:id="rId27"/>
+      <w:footerReference w:type="even" r:id="rId28"/>
+      <w:footerReference w:type="default" r:id="rId29"/>
+      <w:headerReference w:type="first" r:id="rId30"/>
+      <w:footerReference w:type="first" r:id="rId31"/>
       <w:pgSz w:w="12240" w:h="15840"/>
       <w:pgMar w:top="1440" w:right="1440" w:bottom="1440" w:left="1440" w:header="708" w:footer="708" w:gutter="0"/>
       <w:cols w:space="708"/>

--- a/Java/.documentation/Time Distributor v2.docx
+++ b/Java/.documentation/Time Distributor v2.docx
@@ -180,16 +180,7 @@
           <w:sz w:val="24"/>
           <w:szCs w:val="24"/>
         </w:rPr>
-        <w:t>Total Time (</w:t>
-      </w:r>
-      <w:proofErr w:type="spellStart"/>
-      <w:r>
-        <w:rPr>
-          <w:rFonts w:ascii="Times New Roman" w:hAnsi="Times New Roman" w:cs="Times New Roman"/>
-          <w:sz w:val="24"/>
-          <w:szCs w:val="24"/>
-        </w:rPr>
-        <w:t>hh:</w:t>
+        <w:t>Total Time (hh:</w:t>
       </w:r>
       <w:proofErr w:type="gramStart"/>
       <w:r>
@@ -200,7 +191,6 @@
         </w:rPr>
         <w:t>mm:ss</w:t>
       </w:r>
-      <w:proofErr w:type="spellEnd"/>
       <w:proofErr w:type="gramEnd"/>
       <w:r>
         <w:rPr>
@@ -230,16 +220,7 @@
           <w:sz w:val="24"/>
           <w:szCs w:val="24"/>
         </w:rPr>
-        <w:t>Duration (</w:t>
-      </w:r>
-      <w:proofErr w:type="spellStart"/>
-      <w:r>
-        <w:rPr>
-          <w:rFonts w:ascii="Times New Roman" w:hAnsi="Times New Roman" w:cs="Times New Roman"/>
-          <w:sz w:val="24"/>
-          <w:szCs w:val="24"/>
-        </w:rPr>
-        <w:t>hh:</w:t>
+        <w:t>Duration (hh:</w:t>
       </w:r>
       <w:proofErr w:type="gramStart"/>
       <w:r>
@@ -250,7 +231,6 @@
         </w:rPr>
         <w:t>mm:ss</w:t>
       </w:r>
-      <w:proofErr w:type="spellEnd"/>
       <w:proofErr w:type="gramEnd"/>
       <w:r>
         <w:rPr>
@@ -891,7 +871,23 @@
           <w:sz w:val="24"/>
           <w:szCs w:val="24"/>
         </w:rPr>
-        <w:t xml:space="preserve"> to select the recently saved ‘.csv’ names file.</w:t>
+        <w:t xml:space="preserve"> to select the recently saved ‘.</w:t>
+      </w:r>
+      <w:r>
+        <w:rPr>
+          <w:rFonts w:ascii="Times New Roman" w:hAnsi="Times New Roman" w:cs="Times New Roman"/>
+          <w:sz w:val="24"/>
+          <w:szCs w:val="24"/>
+        </w:rPr>
+        <w:t>txt</w:t>
+      </w:r>
+      <w:r>
+        <w:rPr>
+          <w:rFonts w:ascii="Times New Roman" w:hAnsi="Times New Roman" w:cs="Times New Roman"/>
+          <w:sz w:val="24"/>
+          <w:szCs w:val="24"/>
+        </w:rPr>
+        <w:t xml:space="preserve"> names file.</w:t>
       </w:r>
       <w:r>
         <w:rPr>
@@ -1585,16 +1581,7 @@
           <w:szCs w:val="24"/>
         </w:rPr>
         <w:lastRenderedPageBreak/>
-        <w:t>Finding “Recommended Time Duration”, click “Find Recommended Duration” button and enter the required inputs. Please ensure that the time is formatted as ‘</w:t>
-      </w:r>
-      <w:proofErr w:type="spellStart"/>
-      <w:r>
-        <w:rPr>
-          <w:rFonts w:ascii="Times New Roman" w:hAnsi="Times New Roman" w:cs="Times New Roman"/>
-          <w:sz w:val="24"/>
-          <w:szCs w:val="24"/>
-        </w:rPr>
-        <w:t>hh:</w:t>
+        <w:t>Finding “Recommended Time Duration”, click “Find Recommended Duration” button and enter the required inputs. Please ensure that the time is formatted as ‘hh:</w:t>
       </w:r>
       <w:proofErr w:type="gramStart"/>
       <w:r>
@@ -1605,7 +1592,6 @@
         </w:rPr>
         <w:t>mm:ss</w:t>
       </w:r>
-      <w:proofErr w:type="spellEnd"/>
       <w:proofErr w:type="gramEnd"/>
       <w:r>
         <w:rPr>
